--- a/anul_4/mmtpi/Raport_Lab_6_Chihai_Adrian.docx
+++ b/anul_4/mmtpi/Raport_Lab_6_Chihai_Adrian.docx
@@ -1,6 +1,6 @@
 
 <file path=word/document.xml><?xml version="1.0" encoding="utf-8"?>
-<w:document xmlns:wpc="http://schemas.microsoft.com/office/word/2010/wordprocessingCanvas" xmlns:cx="http://schemas.microsoft.com/office/drawing/2014/chartex" xmlns:cx1="http://schemas.microsoft.com/office/drawing/2015/9/8/chartex" xmlns:cx2="http://schemas.microsoft.com/office/drawing/2015/10/21/chartex" xmlns:cx3="http://schemas.microsoft.com/office/drawing/2016/5/9/chartex" xmlns:cx4="http://schemas.microsoft.com/office/drawing/2016/5/10/chartex" xmlns:cx5="http://schemas.microsoft.com/office/drawing/2016/5/11/chartex" xmlns:cx6="http://schemas.microsoft.com/office/drawing/2016/5/12/chartex" xmlns:cx7="http://schemas.microsoft.com/office/drawing/2016/5/13/chartex" xmlns:cx8="http://schemas.microsoft.com/office/drawing/2016/5/14/chartex" xmlns:mc="http://schemas.openxmlformats.org/markup-compatibility/2006" xmlns:aink="http://schemas.microsoft.com/office/drawing/2016/ink" xmlns:am3d="http://schemas.microsoft.com/office/drawing/2017/model3d" xmlns:o="urn:schemas-microsoft-com:office:office" xmlns:r="http://schemas.openxmlformats.org/officeDocument/2006/relationships" xmlns:m="http://schemas.openxmlformats.org/officeDocument/2006/math" xmlns:v="urn:schemas-microsoft-com:vml" xmlns:wp14="http://schemas.microsoft.com/office/word/2010/wordprocessingDrawing" xmlns:wp="http://schemas.openxmlformats.org/drawingml/2006/wordprocessingDrawing" xmlns:w10="urn:schemas-microsoft-com:office:word" xmlns:w="http://schemas.openxmlformats.org/wordprocessingml/2006/main" xmlns:w14="http://schemas.microsoft.com/office/word/2010/wordml" xmlns:w15="http://schemas.microsoft.com/office/word/2012/wordml" xmlns:w16cex="http://schemas.microsoft.com/office/word/2018/wordml/cex" xmlns:w16cid="http://schemas.microsoft.com/office/word/2016/wordml/cid" xmlns:w16="http://schemas.microsoft.com/office/word/2018/wordml" xmlns:w16sdtdh="http://schemas.microsoft.com/office/word/2020/wordml/sdtdatahash" xmlns:w16se="http://schemas.microsoft.com/office/word/2015/wordml/symex" xmlns:wpg="http://schemas.microsoft.com/office/word/2010/wordprocessingGroup" xmlns:wpi="http://schemas.microsoft.com/office/word/2010/wordprocessingInk" xmlns:wne="http://schemas.microsoft.com/office/word/2006/wordml" xmlns:wps="http://schemas.microsoft.com/office/word/2010/wordprocessingShape" mc:Ignorable="w14 w15 w16se w16cid w16 w16cex w16sdtdh wp14">
+<w:document xmlns:wpc="http://schemas.microsoft.com/office/word/2010/wordprocessingCanvas" xmlns:cx="http://schemas.microsoft.com/office/drawing/2014/chartex" xmlns:cx1="http://schemas.microsoft.com/office/drawing/2015/9/8/chartex" xmlns:cx2="http://schemas.microsoft.com/office/drawing/2015/10/21/chartex" xmlns:cx3="http://schemas.microsoft.com/office/drawing/2016/5/9/chartex" xmlns:cx4="http://schemas.microsoft.com/office/drawing/2016/5/10/chartex" xmlns:cx5="http://schemas.microsoft.com/office/drawing/2016/5/11/chartex" xmlns:cx6="http://schemas.microsoft.com/office/drawing/2016/5/12/chartex" xmlns:cx7="http://schemas.microsoft.com/office/drawing/2016/5/13/chartex" xmlns:cx8="http://schemas.microsoft.com/office/drawing/2016/5/14/chartex" xmlns:mc="http://schemas.openxmlformats.org/markup-compatibility/2006" xmlns:aink="http://schemas.microsoft.com/office/drawing/2016/ink" xmlns:am3d="http://schemas.microsoft.com/office/drawing/2017/model3d" xmlns:o="urn:schemas-microsoft-com:office:office" xmlns:oel="http://schemas.microsoft.com/office/2019/extlst" xmlns:r="http://schemas.openxmlformats.org/officeDocument/2006/relationships" xmlns:m="http://schemas.openxmlformats.org/officeDocument/2006/math" xmlns:v="urn:schemas-microsoft-com:vml" xmlns:wp14="http://schemas.microsoft.com/office/word/2010/wordprocessingDrawing" xmlns:wp="http://schemas.openxmlformats.org/drawingml/2006/wordprocessingDrawing" xmlns:w10="urn:schemas-microsoft-com:office:word" xmlns:w="http://schemas.openxmlformats.org/wordprocessingml/2006/main" xmlns:w14="http://schemas.microsoft.com/office/word/2010/wordml" xmlns:w15="http://schemas.microsoft.com/office/word/2012/wordml" xmlns:w16cex="http://schemas.microsoft.com/office/word/2018/wordml/cex" xmlns:w16cid="http://schemas.microsoft.com/office/word/2016/wordml/cid" xmlns:w16="http://schemas.microsoft.com/office/word/2018/wordml" xmlns:w16du="http://schemas.microsoft.com/office/word/2023/wordml/word16du" xmlns:w16sdtdh="http://schemas.microsoft.com/office/word/2020/wordml/sdtdatahash" xmlns:w16se="http://schemas.microsoft.com/office/word/2015/wordml/symex" xmlns:wpg="http://schemas.microsoft.com/office/word/2010/wordprocessingGroup" xmlns:wpi="http://schemas.microsoft.com/office/word/2010/wordprocessingInk" xmlns:wne="http://schemas.microsoft.com/office/word/2006/wordml" xmlns:wps="http://schemas.microsoft.com/office/word/2010/wordprocessingShape" mc:Ignorable="w14 w15 w16se w16cid w16 w16cex w16sdtdh w16du wp14">
   <w:body>
     <w:p>
       <w:pPr>
@@ -2021,21 +2021,7 @@
         <w:rPr>
           <w:lang w:val="en-US"/>
         </w:rPr>
-        <w:t xml:space="preserve"> </w:t>
-      </w:r>
-      <w:proofErr w:type="spellStart"/>
-      <w:r>
-        <w:rPr>
-          <w:lang w:val="en-US"/>
-        </w:rPr>
-        <w:t>externe</w:t>
-      </w:r>
-      <w:proofErr w:type="spellEnd"/>
-      <w:r>
-        <w:rPr>
-          <w:lang w:val="en-US"/>
-        </w:rPr>
-        <w:t xml:space="preserve"> </w:t>
+        <w:t xml:space="preserve"> externe </w:t>
       </w:r>
       <w:proofErr w:type="spellStart"/>
       <w:r>
@@ -2463,21 +2449,7 @@
         <w:rPr>
           <w:lang w:val="en-US"/>
         </w:rPr>
-        <w:t xml:space="preserve">: </w:t>
-      </w:r>
-      <w:proofErr w:type="spellStart"/>
-      <w:r>
-        <w:rPr>
-          <w:lang w:val="en-US"/>
-        </w:rPr>
-        <w:t>Analiza</w:t>
-      </w:r>
-      <w:proofErr w:type="spellEnd"/>
-      <w:r>
-        <w:rPr>
-          <w:lang w:val="en-US"/>
-        </w:rPr>
-        <w:t xml:space="preserve"> </w:t>
+        <w:t xml:space="preserve">: Analiza </w:t>
       </w:r>
       <w:proofErr w:type="spellStart"/>
       <w:r>
@@ -5376,2078 +5348,56 @@
     </w:p>
     <w:p>
       <w:pPr>
-        <w:pStyle w:val="ListParagraph"/>
-        <w:numPr>
-          <w:ilvl w:val="0"/>
-          <w:numId w:val="26"/>
-        </w:numPr>
+        <w:rPr>
+          <w:lang w:val="en-US"/>
+        </w:rPr>
+      </w:pPr>
+      <w:r>
+        <w:rPr>
+          <w:lang w:val="en-US"/>
+        </w:rPr>
+        <w:br w:type="page"/>
+      </w:r>
+    </w:p>
+    <w:p>
+      <w:pPr>
         <w:spacing w:line="360" w:lineRule="auto"/>
-        <w:rPr>
-          <w:rFonts w:ascii="Times New Roman" w:hAnsi="Times New Roman" w:cs="Times New Roman"/>
+        <w:ind w:left="360"/>
+        <w:rPr>
+          <w:lang w:val="en-US"/>
+        </w:rPr>
+      </w:pPr>
+    </w:p>
+    <w:p>
+      <w:pPr>
+        <w:spacing w:line="360" w:lineRule="auto"/>
+      </w:pPr>
+      <w:proofErr w:type="spellStart"/>
+      <w:r>
+        <w:rPr>
           <w:b/>
           <w:bCs/>
-          <w:sz w:val="24"/>
-          <w:szCs w:val="24"/>
-          <w:lang w:val="en-US"/>
-        </w:rPr>
-      </w:pPr>
-      <w:proofErr w:type="spellStart"/>
-      <w:r>
-        <w:rPr>
-          <w:rFonts w:ascii="Times New Roman" w:hAnsi="Times New Roman" w:cs="Times New Roman"/>
-          <w:b/>
-          <w:bCs/>
-          <w:sz w:val="24"/>
-          <w:szCs w:val="24"/>
-          <w:lang w:val="en-US"/>
-        </w:rPr>
-        <w:t>Testarea</w:t>
-      </w:r>
-      <w:proofErr w:type="spellEnd"/>
-      <w:r>
-        <w:rPr>
-          <w:rFonts w:ascii="Times New Roman" w:hAnsi="Times New Roman" w:cs="Times New Roman"/>
-          <w:b/>
-          <w:bCs/>
-          <w:sz w:val="24"/>
-          <w:szCs w:val="24"/>
-          <w:lang w:val="en-US"/>
-        </w:rPr>
-        <w:t xml:space="preserve"> </w:t>
-      </w:r>
-      <w:proofErr w:type="spellStart"/>
-      <w:r>
-        <w:rPr>
-          <w:rFonts w:ascii="Times New Roman" w:hAnsi="Times New Roman" w:cs="Times New Roman"/>
-          <w:b/>
-          <w:bCs/>
-          <w:sz w:val="24"/>
-          <w:szCs w:val="24"/>
-          <w:lang w:val="en-US"/>
-        </w:rPr>
-        <w:t>produsului</w:t>
-      </w:r>
-      <w:proofErr w:type="spellEnd"/>
-      <w:r>
-        <w:rPr>
-          <w:rFonts w:ascii="Times New Roman" w:hAnsi="Times New Roman" w:cs="Times New Roman"/>
-          <w:b/>
-          <w:bCs/>
-          <w:sz w:val="24"/>
-          <w:szCs w:val="24"/>
-          <w:lang w:val="en-US"/>
-        </w:rPr>
-        <w:t xml:space="preserve"> (</w:t>
-      </w:r>
-      <w:proofErr w:type="spellStart"/>
-      <w:r>
-        <w:rPr>
-          <w:rFonts w:ascii="Times New Roman" w:hAnsi="Times New Roman" w:cs="Times New Roman"/>
-          <w:b/>
-          <w:bCs/>
-          <w:sz w:val="24"/>
-          <w:szCs w:val="24"/>
-          <w:lang w:val="en-US"/>
-        </w:rPr>
-        <w:t>Activarea</w:t>
-      </w:r>
-      <w:proofErr w:type="spellEnd"/>
-      <w:r>
-        <w:rPr>
-          <w:rFonts w:ascii="Times New Roman" w:hAnsi="Times New Roman" w:cs="Times New Roman"/>
-          <w:b/>
-          <w:bCs/>
-          <w:sz w:val="24"/>
-          <w:szCs w:val="24"/>
-          <w:lang w:val="en-US"/>
-        </w:rPr>
-        <w:t xml:space="preserve"> </w:t>
-      </w:r>
-      <w:proofErr w:type="spellStart"/>
-      <w:r>
-        <w:rPr>
-          <w:rFonts w:ascii="Times New Roman" w:hAnsi="Times New Roman" w:cs="Times New Roman"/>
-          <w:b/>
-          <w:bCs/>
-          <w:sz w:val="24"/>
-          <w:szCs w:val="24"/>
-          <w:lang w:val="en-US"/>
-        </w:rPr>
-        <w:t>versiunii</w:t>
-      </w:r>
-      <w:proofErr w:type="spellEnd"/>
-      <w:r>
-        <w:rPr>
-          <w:rFonts w:ascii="Times New Roman" w:hAnsi="Times New Roman" w:cs="Times New Roman"/>
-          <w:b/>
-          <w:bCs/>
-          <w:sz w:val="24"/>
-          <w:szCs w:val="24"/>
-          <w:lang w:val="en-US"/>
-        </w:rPr>
-        <w:t xml:space="preserve"> trial)</w:t>
-      </w:r>
-    </w:p>
-    <w:p>
-      <w:pPr>
-        <w:spacing w:line="360" w:lineRule="auto"/>
-        <w:rPr>
-          <w:lang w:val="en-US"/>
-        </w:rPr>
-      </w:pPr>
-      <w:proofErr w:type="spellStart"/>
-      <w:r>
-        <w:rPr>
-          <w:lang w:val="en-US"/>
-        </w:rPr>
-        <w:t>Pentru</w:t>
-      </w:r>
-      <w:proofErr w:type="spellEnd"/>
-      <w:r>
-        <w:rPr>
-          <w:lang w:val="en-US"/>
-        </w:rPr>
-        <w:t xml:space="preserve"> a </w:t>
-      </w:r>
-      <w:proofErr w:type="spellStart"/>
-      <w:r>
-        <w:rPr>
-          <w:lang w:val="en-US"/>
-        </w:rPr>
-        <w:t>începe</w:t>
-      </w:r>
-      <w:proofErr w:type="spellEnd"/>
-      <w:r>
-        <w:rPr>
-          <w:lang w:val="en-US"/>
-        </w:rPr>
-        <w:t xml:space="preserve"> </w:t>
-      </w:r>
-      <w:proofErr w:type="spellStart"/>
-      <w:r>
-        <w:rPr>
-          <w:lang w:val="en-US"/>
-        </w:rPr>
-        <w:t>testarea</w:t>
-      </w:r>
-      <w:proofErr w:type="spellEnd"/>
-      <w:r>
-        <w:rPr>
-          <w:lang w:val="en-US"/>
-        </w:rPr>
-        <w:t xml:space="preserve"> </w:t>
-      </w:r>
-      <w:proofErr w:type="spellStart"/>
-      <w:r>
-        <w:rPr>
-          <w:lang w:val="en-US"/>
-        </w:rPr>
-        <w:t>produsului</w:t>
-      </w:r>
-      <w:proofErr w:type="spellEnd"/>
-      <w:r>
-        <w:rPr>
-          <w:lang w:val="en-US"/>
-        </w:rPr>
-        <w:t xml:space="preserve"> </w:t>
-      </w:r>
-      <w:proofErr w:type="spellStart"/>
-      <w:r>
-        <w:rPr>
-          <w:lang w:val="en-US"/>
-        </w:rPr>
-        <w:t>GravityZone</w:t>
-      </w:r>
-      <w:proofErr w:type="spellEnd"/>
-      <w:r>
-        <w:rPr>
-          <w:lang w:val="en-US"/>
-        </w:rPr>
-        <w:t xml:space="preserve"> Business Security Enterprise, am </w:t>
-      </w:r>
-      <w:proofErr w:type="spellStart"/>
-      <w:r>
-        <w:rPr>
-          <w:lang w:val="en-US"/>
-        </w:rPr>
-        <w:t>urmat</w:t>
-      </w:r>
-      <w:proofErr w:type="spellEnd"/>
-      <w:r>
-        <w:rPr>
-          <w:lang w:val="en-US"/>
-        </w:rPr>
-        <w:t xml:space="preserve"> cu </w:t>
-      </w:r>
-      <w:proofErr w:type="spellStart"/>
-      <w:r>
-        <w:rPr>
-          <w:lang w:val="en-US"/>
-        </w:rPr>
-        <w:t>succes</w:t>
-      </w:r>
-      <w:proofErr w:type="spellEnd"/>
-      <w:r>
-        <w:rPr>
-          <w:lang w:val="en-US"/>
-        </w:rPr>
-        <w:t xml:space="preserve"> </w:t>
-      </w:r>
-      <w:proofErr w:type="spellStart"/>
-      <w:r>
-        <w:rPr>
-          <w:lang w:val="en-US"/>
-        </w:rPr>
-        <w:t>pașii</w:t>
-      </w:r>
-      <w:proofErr w:type="spellEnd"/>
-      <w:r>
-        <w:rPr>
-          <w:lang w:val="en-US"/>
-        </w:rPr>
-        <w:t xml:space="preserve"> </w:t>
-      </w:r>
-      <w:proofErr w:type="spellStart"/>
-      <w:r>
-        <w:rPr>
-          <w:lang w:val="en-US"/>
-        </w:rPr>
-        <w:t>indicați</w:t>
-      </w:r>
-      <w:proofErr w:type="spellEnd"/>
-      <w:r>
-        <w:rPr>
-          <w:lang w:val="en-US"/>
-        </w:rPr>
-        <w:t xml:space="preserve"> </w:t>
-      </w:r>
-      <w:proofErr w:type="spellStart"/>
-      <w:r>
-        <w:rPr>
-          <w:lang w:val="en-US"/>
-        </w:rPr>
-        <w:t>pentru</w:t>
-      </w:r>
-      <w:proofErr w:type="spellEnd"/>
-      <w:r>
-        <w:rPr>
-          <w:lang w:val="en-US"/>
-        </w:rPr>
-        <w:t xml:space="preserve"> </w:t>
-      </w:r>
-      <w:proofErr w:type="spellStart"/>
-      <w:r>
-        <w:rPr>
-          <w:lang w:val="en-US"/>
-        </w:rPr>
-        <w:t>activarea</w:t>
-      </w:r>
-      <w:proofErr w:type="spellEnd"/>
-      <w:r>
-        <w:rPr>
-          <w:lang w:val="en-US"/>
-        </w:rPr>
-        <w:t xml:space="preserve"> </w:t>
-      </w:r>
-      <w:proofErr w:type="spellStart"/>
-      <w:r>
-        <w:rPr>
-          <w:lang w:val="en-US"/>
-        </w:rPr>
-        <w:t>versiunii</w:t>
-      </w:r>
-      <w:proofErr w:type="spellEnd"/>
-      <w:r>
-        <w:rPr>
-          <w:lang w:val="en-US"/>
-        </w:rPr>
-        <w:t xml:space="preserve"> trial. </w:t>
-      </w:r>
-      <w:proofErr w:type="spellStart"/>
-      <w:r>
-        <w:rPr>
-          <w:lang w:val="en-US"/>
-        </w:rPr>
-        <w:t>Procesul</w:t>
-      </w:r>
-      <w:proofErr w:type="spellEnd"/>
-      <w:r>
-        <w:rPr>
-          <w:lang w:val="en-US"/>
-        </w:rPr>
-        <w:t xml:space="preserve"> a </w:t>
-      </w:r>
-      <w:proofErr w:type="spellStart"/>
-      <w:r>
-        <w:rPr>
-          <w:lang w:val="en-US"/>
-        </w:rPr>
-        <w:t>fost</w:t>
-      </w:r>
-      <w:proofErr w:type="spellEnd"/>
-      <w:r>
-        <w:rPr>
-          <w:lang w:val="en-US"/>
-        </w:rPr>
-        <w:t xml:space="preserve"> </w:t>
-      </w:r>
-      <w:proofErr w:type="spellStart"/>
-      <w:r>
-        <w:rPr>
-          <w:lang w:val="en-US"/>
-        </w:rPr>
-        <w:t>simplu</w:t>
-      </w:r>
-      <w:proofErr w:type="spellEnd"/>
-      <w:r>
-        <w:rPr>
-          <w:lang w:val="en-US"/>
-        </w:rPr>
-        <w:t xml:space="preserve"> </w:t>
-      </w:r>
-      <w:proofErr w:type="spellStart"/>
-      <w:r>
-        <w:rPr>
-          <w:lang w:val="en-US"/>
-        </w:rPr>
-        <w:t>și</w:t>
-      </w:r>
-      <w:proofErr w:type="spellEnd"/>
-      <w:r>
-        <w:rPr>
-          <w:lang w:val="en-US"/>
-        </w:rPr>
-        <w:t xml:space="preserve"> </w:t>
-      </w:r>
-      <w:proofErr w:type="spellStart"/>
-      <w:r>
-        <w:rPr>
-          <w:lang w:val="en-US"/>
-        </w:rPr>
-        <w:t>eficient</w:t>
-      </w:r>
-      <w:proofErr w:type="spellEnd"/>
-      <w:r>
-        <w:rPr>
-          <w:lang w:val="en-US"/>
-        </w:rPr>
-        <w:t xml:space="preserve">, </w:t>
-      </w:r>
-      <w:proofErr w:type="spellStart"/>
-      <w:r>
-        <w:rPr>
-          <w:lang w:val="en-US"/>
-        </w:rPr>
-        <w:t>facilitând</w:t>
-      </w:r>
-      <w:proofErr w:type="spellEnd"/>
-      <w:r>
-        <w:rPr>
-          <w:lang w:val="en-US"/>
-        </w:rPr>
-        <w:t xml:space="preserve"> </w:t>
-      </w:r>
-      <w:proofErr w:type="spellStart"/>
-      <w:r>
-        <w:rPr>
-          <w:lang w:val="en-US"/>
-        </w:rPr>
-        <w:t>accesul</w:t>
-      </w:r>
-      <w:proofErr w:type="spellEnd"/>
-      <w:r>
-        <w:rPr>
-          <w:lang w:val="en-US"/>
-        </w:rPr>
-        <w:t xml:space="preserve"> la </w:t>
-      </w:r>
-      <w:proofErr w:type="spellStart"/>
-      <w:r>
-        <w:rPr>
-          <w:lang w:val="en-US"/>
-        </w:rPr>
-        <w:t>funcționalitățile</w:t>
-      </w:r>
-      <w:proofErr w:type="spellEnd"/>
-      <w:r>
-        <w:rPr>
-          <w:lang w:val="en-US"/>
-        </w:rPr>
-        <w:t xml:space="preserve"> </w:t>
-      </w:r>
-      <w:proofErr w:type="spellStart"/>
-      <w:r>
-        <w:rPr>
-          <w:lang w:val="en-US"/>
-        </w:rPr>
-        <w:t>avansate</w:t>
-      </w:r>
-      <w:proofErr w:type="spellEnd"/>
-      <w:r>
-        <w:rPr>
-          <w:lang w:val="en-US"/>
-        </w:rPr>
-        <w:t xml:space="preserve"> ale </w:t>
-      </w:r>
-      <w:proofErr w:type="spellStart"/>
-      <w:r>
-        <w:rPr>
-          <w:lang w:val="en-US"/>
-        </w:rPr>
-        <w:t>soluției</w:t>
-      </w:r>
-      <w:proofErr w:type="spellEnd"/>
-      <w:r>
-        <w:rPr>
-          <w:lang w:val="en-US"/>
-        </w:rPr>
-        <w:t>.</w:t>
-      </w:r>
-    </w:p>
-    <w:p>
-      <w:pPr>
-        <w:numPr>
-          <w:ilvl w:val="0"/>
-          <w:numId w:val="28"/>
-        </w:numPr>
-        <w:spacing w:line="360" w:lineRule="auto"/>
-        <w:rPr>
-          <w:lang w:val="en-US"/>
-        </w:rPr>
-      </w:pPr>
-      <w:proofErr w:type="spellStart"/>
-      <w:r>
-        <w:rPr>
-          <w:b/>
-          <w:bCs/>
-          <w:lang w:val="en-US"/>
-        </w:rPr>
-        <w:lastRenderedPageBreak/>
-        <w:t>Logare</w:t>
-      </w:r>
-      <w:proofErr w:type="spellEnd"/>
-      <w:r>
-        <w:rPr>
-          <w:b/>
-          <w:bCs/>
-          <w:lang w:val="en-US"/>
-        </w:rPr>
-        <w:t xml:space="preserve"> </w:t>
-      </w:r>
-      <w:proofErr w:type="spellStart"/>
-      <w:r>
-        <w:rPr>
-          <w:b/>
-          <w:bCs/>
-          <w:lang w:val="en-US"/>
-        </w:rPr>
-        <w:t>în</w:t>
-      </w:r>
-      <w:proofErr w:type="spellEnd"/>
-      <w:r>
-        <w:rPr>
-          <w:b/>
-          <w:bCs/>
-          <w:lang w:val="en-US"/>
-        </w:rPr>
-        <w:t xml:space="preserve"> </w:t>
-      </w:r>
-      <w:proofErr w:type="spellStart"/>
-      <w:r>
-        <w:rPr>
-          <w:b/>
-          <w:bCs/>
-          <w:lang w:val="en-US"/>
-        </w:rPr>
-        <w:t>GravityZone</w:t>
-      </w:r>
-      <w:proofErr w:type="spellEnd"/>
-      <w:r>
-        <w:rPr>
-          <w:lang w:val="en-US"/>
-        </w:rPr>
-        <w:t xml:space="preserve">: M-am </w:t>
-      </w:r>
-      <w:proofErr w:type="spellStart"/>
-      <w:r>
-        <w:rPr>
-          <w:lang w:val="en-US"/>
-        </w:rPr>
-        <w:t>conectat</w:t>
-      </w:r>
-      <w:proofErr w:type="spellEnd"/>
-      <w:r>
-        <w:rPr>
-          <w:lang w:val="en-US"/>
-        </w:rPr>
-        <w:t xml:space="preserve"> la </w:t>
-      </w:r>
-      <w:proofErr w:type="spellStart"/>
-      <w:r>
-        <w:rPr>
-          <w:lang w:val="en-US"/>
-        </w:rPr>
-        <w:t>platforma</w:t>
-      </w:r>
-      <w:proofErr w:type="spellEnd"/>
-      <w:r>
-        <w:rPr>
-          <w:lang w:val="en-US"/>
-        </w:rPr>
-        <w:t xml:space="preserve"> </w:t>
-      </w:r>
-      <w:proofErr w:type="spellStart"/>
-      <w:r>
-        <w:rPr>
-          <w:lang w:val="en-US"/>
-        </w:rPr>
-        <w:t>GravityZone</w:t>
-      </w:r>
-      <w:proofErr w:type="spellEnd"/>
-      <w:r>
-        <w:rPr>
-          <w:lang w:val="en-US"/>
-        </w:rPr>
-        <w:t xml:space="preserve"> </w:t>
-      </w:r>
-      <w:proofErr w:type="spellStart"/>
-      <w:r>
-        <w:rPr>
-          <w:lang w:val="en-US"/>
-        </w:rPr>
-        <w:t>folosind</w:t>
-      </w:r>
-      <w:proofErr w:type="spellEnd"/>
-      <w:r>
-        <w:rPr>
-          <w:lang w:val="en-US"/>
-        </w:rPr>
-        <w:t xml:space="preserve"> </w:t>
-      </w:r>
-      <w:proofErr w:type="spellStart"/>
-      <w:r>
-        <w:rPr>
-          <w:lang w:val="en-US"/>
-        </w:rPr>
-        <w:t>credențialele</w:t>
-      </w:r>
-      <w:proofErr w:type="spellEnd"/>
-      <w:r>
-        <w:rPr>
-          <w:lang w:val="en-US"/>
-        </w:rPr>
-        <w:t xml:space="preserve"> </w:t>
-      </w:r>
-      <w:proofErr w:type="spellStart"/>
-      <w:r>
-        <w:rPr>
-          <w:lang w:val="en-US"/>
-        </w:rPr>
-        <w:t>corespunzătoare</w:t>
-      </w:r>
-      <w:proofErr w:type="spellEnd"/>
-      <w:r>
-        <w:rPr>
-          <w:lang w:val="en-US"/>
-        </w:rPr>
-        <w:t xml:space="preserve">. </w:t>
-      </w:r>
-      <w:proofErr w:type="spellStart"/>
-      <w:r>
-        <w:rPr>
-          <w:lang w:val="en-US"/>
-        </w:rPr>
-        <w:t>Interfața</w:t>
-      </w:r>
-      <w:proofErr w:type="spellEnd"/>
-      <w:r>
-        <w:rPr>
-          <w:lang w:val="en-US"/>
-        </w:rPr>
-        <w:t xml:space="preserve"> </w:t>
-      </w:r>
-      <w:proofErr w:type="spellStart"/>
-      <w:r>
-        <w:rPr>
-          <w:lang w:val="en-US"/>
-        </w:rPr>
-        <w:t>prietenoasă</w:t>
-      </w:r>
-      <w:proofErr w:type="spellEnd"/>
-      <w:r>
-        <w:rPr>
-          <w:lang w:val="en-US"/>
-        </w:rPr>
-        <w:t xml:space="preserve"> a </w:t>
-      </w:r>
-      <w:proofErr w:type="spellStart"/>
-      <w:r>
-        <w:rPr>
-          <w:lang w:val="en-US"/>
-        </w:rPr>
-        <w:t>consolei</w:t>
-      </w:r>
-      <w:proofErr w:type="spellEnd"/>
-      <w:r>
-        <w:rPr>
-          <w:lang w:val="en-US"/>
-        </w:rPr>
-        <w:t xml:space="preserve"> a </w:t>
-      </w:r>
-      <w:proofErr w:type="spellStart"/>
-      <w:r>
-        <w:rPr>
-          <w:lang w:val="en-US"/>
-        </w:rPr>
-        <w:t>permis</w:t>
-      </w:r>
-      <w:proofErr w:type="spellEnd"/>
-      <w:r>
-        <w:rPr>
-          <w:lang w:val="en-US"/>
-        </w:rPr>
-        <w:t xml:space="preserve"> </w:t>
-      </w:r>
-      <w:proofErr w:type="spellStart"/>
-      <w:r>
-        <w:rPr>
-          <w:lang w:val="en-US"/>
-        </w:rPr>
-        <w:t>navigarea</w:t>
-      </w:r>
-      <w:proofErr w:type="spellEnd"/>
-      <w:r>
-        <w:rPr>
-          <w:lang w:val="en-US"/>
-        </w:rPr>
-        <w:t xml:space="preserve"> </w:t>
-      </w:r>
-      <w:proofErr w:type="spellStart"/>
-      <w:r>
-        <w:rPr>
-          <w:lang w:val="en-US"/>
-        </w:rPr>
-        <w:t>ușoară</w:t>
-      </w:r>
-      <w:proofErr w:type="spellEnd"/>
-      <w:r>
-        <w:rPr>
-          <w:lang w:val="en-US"/>
-        </w:rPr>
-        <w:t xml:space="preserve"> </w:t>
-      </w:r>
-      <w:proofErr w:type="spellStart"/>
-      <w:r>
-        <w:rPr>
-          <w:lang w:val="en-US"/>
-        </w:rPr>
-        <w:t>către</w:t>
-      </w:r>
-      <w:proofErr w:type="spellEnd"/>
-      <w:r>
-        <w:rPr>
-          <w:lang w:val="en-US"/>
-        </w:rPr>
-        <w:t xml:space="preserve"> </w:t>
-      </w:r>
-      <w:proofErr w:type="spellStart"/>
-      <w:r>
-        <w:rPr>
-          <w:lang w:val="en-US"/>
-        </w:rPr>
-        <w:t>secțiunile</w:t>
-      </w:r>
-      <w:proofErr w:type="spellEnd"/>
-      <w:r>
-        <w:rPr>
-          <w:lang w:val="en-US"/>
-        </w:rPr>
-        <w:t xml:space="preserve"> </w:t>
-      </w:r>
-      <w:proofErr w:type="spellStart"/>
-      <w:r>
-        <w:rPr>
-          <w:lang w:val="en-US"/>
-        </w:rPr>
-        <w:t>relevante</w:t>
-      </w:r>
-      <w:proofErr w:type="spellEnd"/>
-      <w:r>
-        <w:rPr>
-          <w:lang w:val="en-US"/>
-        </w:rPr>
-        <w:t>.</w:t>
-      </w:r>
-    </w:p>
-    <w:p>
-      <w:pPr>
-        <w:numPr>
-          <w:ilvl w:val="0"/>
-          <w:numId w:val="28"/>
-        </w:numPr>
-        <w:spacing w:line="360" w:lineRule="auto"/>
-        <w:rPr>
-          <w:lang w:val="en-US"/>
-        </w:rPr>
-      </w:pPr>
-      <w:proofErr w:type="spellStart"/>
-      <w:r>
-        <w:rPr>
-          <w:b/>
-          <w:bCs/>
-          <w:lang w:val="en-US"/>
-        </w:rPr>
-        <w:t>Accesarea</w:t>
-      </w:r>
-      <w:proofErr w:type="spellEnd"/>
-      <w:r>
-        <w:rPr>
-          <w:b/>
-          <w:bCs/>
-          <w:lang w:val="en-US"/>
-        </w:rPr>
-        <w:t xml:space="preserve"> </w:t>
-      </w:r>
-      <w:proofErr w:type="spellStart"/>
-      <w:r>
-        <w:rPr>
-          <w:b/>
-          <w:bCs/>
-          <w:lang w:val="en-US"/>
-        </w:rPr>
-        <w:t>paginii</w:t>
-      </w:r>
-      <w:proofErr w:type="spellEnd"/>
-      <w:r>
-        <w:rPr>
-          <w:b/>
-          <w:bCs/>
-          <w:lang w:val="en-US"/>
-        </w:rPr>
-        <w:t xml:space="preserve"> In Product Trials</w:t>
-      </w:r>
-      <w:r>
-        <w:rPr>
-          <w:lang w:val="en-US"/>
-        </w:rPr>
-        <w:t xml:space="preserve">: Am </w:t>
-      </w:r>
-      <w:proofErr w:type="spellStart"/>
-      <w:r>
-        <w:rPr>
-          <w:lang w:val="en-US"/>
-        </w:rPr>
-        <w:t>localizat</w:t>
-      </w:r>
-      <w:proofErr w:type="spellEnd"/>
-      <w:r>
-        <w:rPr>
-          <w:lang w:val="en-US"/>
-        </w:rPr>
-        <w:t xml:space="preserve"> </w:t>
-      </w:r>
-      <w:proofErr w:type="spellStart"/>
-      <w:r>
-        <w:rPr>
-          <w:lang w:val="en-US"/>
-        </w:rPr>
-        <w:t>butonul</w:t>
-      </w:r>
-      <w:proofErr w:type="spellEnd"/>
-      <w:r>
-        <w:rPr>
-          <w:lang w:val="en-US"/>
-        </w:rPr>
-        <w:t xml:space="preserve"> din </w:t>
-      </w:r>
-      <w:proofErr w:type="spellStart"/>
-      <w:r>
-        <w:rPr>
-          <w:lang w:val="en-US"/>
-        </w:rPr>
-        <w:t>partea</w:t>
-      </w:r>
-      <w:proofErr w:type="spellEnd"/>
-      <w:r>
-        <w:rPr>
-          <w:lang w:val="en-US"/>
-        </w:rPr>
-        <w:t xml:space="preserve"> </w:t>
-      </w:r>
-      <w:proofErr w:type="spellStart"/>
-      <w:r>
-        <w:rPr>
-          <w:lang w:val="en-US"/>
-        </w:rPr>
-        <w:t>dreaptă</w:t>
-      </w:r>
-      <w:proofErr w:type="spellEnd"/>
-      <w:r>
-        <w:rPr>
-          <w:lang w:val="en-US"/>
-        </w:rPr>
-        <w:t xml:space="preserve">, sus a </w:t>
-      </w:r>
-      <w:proofErr w:type="spellStart"/>
-      <w:r>
-        <w:rPr>
-          <w:lang w:val="en-US"/>
-        </w:rPr>
-        <w:t>consolei</w:t>
-      </w:r>
-      <w:proofErr w:type="spellEnd"/>
-      <w:r>
-        <w:rPr>
-          <w:lang w:val="en-US"/>
-        </w:rPr>
-        <w:t xml:space="preserve"> </w:t>
-      </w:r>
-      <w:proofErr w:type="spellStart"/>
-      <w:r>
-        <w:rPr>
-          <w:lang w:val="en-US"/>
-        </w:rPr>
-        <w:t>și</w:t>
-      </w:r>
-      <w:proofErr w:type="spellEnd"/>
-      <w:r>
-        <w:rPr>
-          <w:lang w:val="en-US"/>
-        </w:rPr>
-        <w:t xml:space="preserve"> l-am </w:t>
-      </w:r>
-      <w:proofErr w:type="spellStart"/>
-      <w:r>
-        <w:rPr>
-          <w:lang w:val="en-US"/>
-        </w:rPr>
-        <w:t>selectat</w:t>
-      </w:r>
-      <w:proofErr w:type="spellEnd"/>
-      <w:r>
-        <w:rPr>
-          <w:lang w:val="en-US"/>
-        </w:rPr>
-        <w:t xml:space="preserve"> </w:t>
-      </w:r>
-      <w:proofErr w:type="spellStart"/>
-      <w:r>
-        <w:rPr>
-          <w:lang w:val="en-US"/>
-        </w:rPr>
-        <w:t>pentru</w:t>
-      </w:r>
-      <w:proofErr w:type="spellEnd"/>
-      <w:r>
-        <w:rPr>
-          <w:lang w:val="en-US"/>
-        </w:rPr>
-        <w:t xml:space="preserve"> </w:t>
+          <w:lang w:val="en-US"/>
+        </w:rPr>
+        <w:t>Concluzie</w:t>
+      </w:r>
+      <w:proofErr w:type="spellEnd"/>
+      <w:r>
+        <w:rPr>
+          <w:lang w:val="en-US"/>
+        </w:rPr>
+        <w:t xml:space="preserve">: </w:t>
+      </w:r>
+      <w:r>
+        <w:t>În urma sarcinilor realizate privind studiul și testarea soluției Bitdefender GravityZone, s-</w:t>
       </w:r>
       <w:proofErr w:type="gramStart"/>
       <w:r>
-        <w:rPr>
-          <w:lang w:val="en-US"/>
-        </w:rPr>
         <w:t>a</w:t>
       </w:r>
       <w:proofErr w:type="gramEnd"/>
       <w:r>
-        <w:rPr>
-          <w:lang w:val="en-US"/>
-        </w:rPr>
-        <w:t xml:space="preserve"> </w:t>
-      </w:r>
-      <w:proofErr w:type="spellStart"/>
-      <w:r>
-        <w:rPr>
-          <w:lang w:val="en-US"/>
-        </w:rPr>
-        <w:t>accesa</w:t>
-      </w:r>
-      <w:proofErr w:type="spellEnd"/>
-      <w:r>
-        <w:rPr>
-          <w:lang w:val="en-US"/>
-        </w:rPr>
-        <w:t xml:space="preserve"> </w:t>
-      </w:r>
-      <w:proofErr w:type="spellStart"/>
-      <w:r>
-        <w:rPr>
-          <w:lang w:val="en-US"/>
-        </w:rPr>
-        <w:t>pagina</w:t>
-      </w:r>
-      <w:proofErr w:type="spellEnd"/>
-      <w:r>
-        <w:rPr>
-          <w:lang w:val="en-US"/>
-        </w:rPr>
-        <w:t xml:space="preserve"> </w:t>
-      </w:r>
-      <w:proofErr w:type="spellStart"/>
-      <w:r>
-        <w:rPr>
-          <w:lang w:val="en-US"/>
-        </w:rPr>
-        <w:t>dedicată</w:t>
-      </w:r>
-      <w:proofErr w:type="spellEnd"/>
-      <w:r>
-        <w:rPr>
-          <w:lang w:val="en-US"/>
-        </w:rPr>
-        <w:t xml:space="preserve"> </w:t>
-      </w:r>
-      <w:proofErr w:type="spellStart"/>
-      <w:r>
-        <w:rPr>
-          <w:lang w:val="en-US"/>
-        </w:rPr>
-        <w:t>testării</w:t>
-      </w:r>
-      <w:proofErr w:type="spellEnd"/>
-      <w:r>
-        <w:rPr>
-          <w:lang w:val="en-US"/>
-        </w:rPr>
-        <w:t xml:space="preserve"> </w:t>
-      </w:r>
-      <w:proofErr w:type="spellStart"/>
-      <w:r>
-        <w:rPr>
-          <w:lang w:val="en-US"/>
-        </w:rPr>
-        <w:t>produsului</w:t>
-      </w:r>
-      <w:proofErr w:type="spellEnd"/>
-      <w:r>
-        <w:rPr>
-          <w:lang w:val="en-US"/>
-        </w:rPr>
-        <w:t xml:space="preserve">. </w:t>
-      </w:r>
-      <w:proofErr w:type="spellStart"/>
-      <w:r>
-        <w:rPr>
-          <w:lang w:val="en-US"/>
-        </w:rPr>
-        <w:t>Această</w:t>
-      </w:r>
-      <w:proofErr w:type="spellEnd"/>
-      <w:r>
-        <w:rPr>
-          <w:lang w:val="en-US"/>
-        </w:rPr>
-        <w:t xml:space="preserve"> </w:t>
-      </w:r>
-      <w:proofErr w:type="spellStart"/>
-      <w:r>
-        <w:rPr>
-          <w:lang w:val="en-US"/>
-        </w:rPr>
-        <w:t>secțiune</w:t>
-      </w:r>
-      <w:proofErr w:type="spellEnd"/>
-      <w:r>
-        <w:rPr>
-          <w:lang w:val="en-US"/>
-        </w:rPr>
-        <w:t xml:space="preserve"> </w:t>
-      </w:r>
-      <w:proofErr w:type="spellStart"/>
-      <w:r>
-        <w:rPr>
-          <w:lang w:val="en-US"/>
-        </w:rPr>
-        <w:t>oferă</w:t>
-      </w:r>
-      <w:proofErr w:type="spellEnd"/>
-      <w:r>
-        <w:rPr>
-          <w:lang w:val="en-US"/>
-        </w:rPr>
-        <w:t xml:space="preserve"> </w:t>
-      </w:r>
-      <w:proofErr w:type="spellStart"/>
-      <w:r>
-        <w:rPr>
-          <w:lang w:val="en-US"/>
-        </w:rPr>
-        <w:t>informații</w:t>
-      </w:r>
-      <w:proofErr w:type="spellEnd"/>
-      <w:r>
-        <w:rPr>
-          <w:lang w:val="en-US"/>
-        </w:rPr>
-        <w:t xml:space="preserve"> utile </w:t>
-      </w:r>
-      <w:proofErr w:type="spellStart"/>
-      <w:r>
-        <w:rPr>
-          <w:lang w:val="en-US"/>
-        </w:rPr>
-        <w:t>despre</w:t>
-      </w:r>
-      <w:proofErr w:type="spellEnd"/>
-      <w:r>
-        <w:rPr>
-          <w:lang w:val="en-US"/>
-        </w:rPr>
-        <w:t xml:space="preserve"> </w:t>
-      </w:r>
-      <w:proofErr w:type="spellStart"/>
-      <w:r>
-        <w:rPr>
-          <w:lang w:val="en-US"/>
-        </w:rPr>
-        <w:t>produsele</w:t>
-      </w:r>
-      <w:proofErr w:type="spellEnd"/>
-      <w:r>
-        <w:rPr>
-          <w:lang w:val="en-US"/>
-        </w:rPr>
-        <w:t xml:space="preserve"> </w:t>
-      </w:r>
-      <w:proofErr w:type="spellStart"/>
-      <w:r>
-        <w:rPr>
-          <w:lang w:val="en-US"/>
-        </w:rPr>
-        <w:t>disponibile</w:t>
-      </w:r>
-      <w:proofErr w:type="spellEnd"/>
-      <w:r>
-        <w:rPr>
-          <w:lang w:val="en-US"/>
-        </w:rPr>
-        <w:t xml:space="preserve"> </w:t>
-      </w:r>
-      <w:proofErr w:type="spellStart"/>
-      <w:r>
-        <w:rPr>
-          <w:lang w:val="en-US"/>
-        </w:rPr>
-        <w:t>pentru</w:t>
-      </w:r>
-      <w:proofErr w:type="spellEnd"/>
-      <w:r>
-        <w:rPr>
-          <w:lang w:val="en-US"/>
-        </w:rPr>
-        <w:t xml:space="preserve"> </w:t>
-      </w:r>
-      <w:proofErr w:type="spellStart"/>
-      <w:r>
-        <w:rPr>
-          <w:lang w:val="en-US"/>
-        </w:rPr>
-        <w:t>testare</w:t>
-      </w:r>
-      <w:proofErr w:type="spellEnd"/>
-      <w:r>
-        <w:rPr>
-          <w:lang w:val="en-US"/>
-        </w:rPr>
-        <w:t>.</w:t>
-      </w:r>
-    </w:p>
-    <w:p>
-      <w:pPr>
-        <w:numPr>
-          <w:ilvl w:val="0"/>
-          <w:numId w:val="28"/>
-        </w:numPr>
-        <w:spacing w:line="360" w:lineRule="auto"/>
-        <w:rPr>
-          <w:lang w:val="en-US"/>
-        </w:rPr>
-      </w:pPr>
-      <w:proofErr w:type="spellStart"/>
-      <w:r>
-        <w:rPr>
-          <w:b/>
-          <w:bCs/>
-          <w:lang w:val="en-US"/>
-        </w:rPr>
-        <w:t>Selectarea</w:t>
-      </w:r>
-      <w:proofErr w:type="spellEnd"/>
-      <w:r>
-        <w:rPr>
-          <w:b/>
-          <w:bCs/>
-          <w:lang w:val="en-US"/>
-        </w:rPr>
-        <w:t xml:space="preserve"> </w:t>
-      </w:r>
-      <w:proofErr w:type="spellStart"/>
-      <w:r>
-        <w:rPr>
-          <w:b/>
-          <w:bCs/>
-          <w:lang w:val="en-US"/>
-        </w:rPr>
-        <w:t>GravityZone</w:t>
-      </w:r>
-      <w:proofErr w:type="spellEnd"/>
-      <w:r>
-        <w:rPr>
-          <w:b/>
-          <w:bCs/>
-          <w:lang w:val="en-US"/>
-        </w:rPr>
-        <w:t xml:space="preserve"> Business Security Enterprise</w:t>
-      </w:r>
-      <w:r>
-        <w:rPr>
-          <w:lang w:val="en-US"/>
-        </w:rPr>
-        <w:t xml:space="preserve">: </w:t>
-      </w:r>
-      <w:proofErr w:type="spellStart"/>
-      <w:r>
-        <w:rPr>
-          <w:lang w:val="en-US"/>
-        </w:rPr>
-        <w:t>În</w:t>
-      </w:r>
-      <w:proofErr w:type="spellEnd"/>
-      <w:r>
-        <w:rPr>
-          <w:lang w:val="en-US"/>
-        </w:rPr>
-        <w:t xml:space="preserve"> </w:t>
-      </w:r>
-      <w:proofErr w:type="spellStart"/>
-      <w:r>
-        <w:rPr>
-          <w:lang w:val="en-US"/>
-        </w:rPr>
-        <w:t>cadrul</w:t>
-      </w:r>
-      <w:proofErr w:type="spellEnd"/>
-      <w:r>
-        <w:rPr>
-          <w:lang w:val="en-US"/>
-        </w:rPr>
-        <w:t xml:space="preserve"> </w:t>
-      </w:r>
-      <w:proofErr w:type="spellStart"/>
-      <w:r>
-        <w:rPr>
-          <w:lang w:val="en-US"/>
-        </w:rPr>
-        <w:t>paginii</w:t>
-      </w:r>
-      <w:proofErr w:type="spellEnd"/>
-      <w:r>
-        <w:rPr>
-          <w:lang w:val="en-US"/>
-        </w:rPr>
-        <w:t xml:space="preserve">, am </w:t>
-      </w:r>
-      <w:proofErr w:type="spellStart"/>
-      <w:r>
-        <w:rPr>
-          <w:lang w:val="en-US"/>
-        </w:rPr>
-        <w:t>găsit</w:t>
-      </w:r>
-      <w:proofErr w:type="spellEnd"/>
-      <w:r>
-        <w:rPr>
-          <w:lang w:val="en-US"/>
-        </w:rPr>
-        <w:t xml:space="preserve"> </w:t>
-      </w:r>
-      <w:proofErr w:type="spellStart"/>
-      <w:r>
-        <w:rPr>
-          <w:lang w:val="en-US"/>
-        </w:rPr>
-        <w:t>secțiunea</w:t>
-      </w:r>
-      <w:proofErr w:type="spellEnd"/>
-      <w:r>
-        <w:rPr>
-          <w:lang w:val="en-US"/>
-        </w:rPr>
-        <w:t xml:space="preserve"> </w:t>
-      </w:r>
-      <w:proofErr w:type="spellStart"/>
-      <w:r>
-        <w:rPr>
-          <w:lang w:val="en-US"/>
-        </w:rPr>
-        <w:t>dedicată</w:t>
-      </w:r>
-      <w:proofErr w:type="spellEnd"/>
-      <w:r>
-        <w:rPr>
-          <w:lang w:val="en-US"/>
-        </w:rPr>
-        <w:t xml:space="preserve"> </w:t>
-      </w:r>
-      <w:proofErr w:type="spellStart"/>
-      <w:r>
-        <w:rPr>
-          <w:lang w:val="en-US"/>
-        </w:rPr>
-        <w:t>GravityZone</w:t>
-      </w:r>
-      <w:proofErr w:type="spellEnd"/>
-      <w:r>
-        <w:rPr>
-          <w:lang w:val="en-US"/>
-        </w:rPr>
-        <w:t xml:space="preserve"> Business Security Enterprise. Am </w:t>
-      </w:r>
-      <w:proofErr w:type="spellStart"/>
-      <w:r>
-        <w:rPr>
-          <w:lang w:val="en-US"/>
-        </w:rPr>
-        <w:t>selectat</w:t>
-      </w:r>
-      <w:proofErr w:type="spellEnd"/>
-      <w:r>
-        <w:rPr>
-          <w:lang w:val="en-US"/>
-        </w:rPr>
-        <w:t xml:space="preserve"> </w:t>
-      </w:r>
-      <w:proofErr w:type="spellStart"/>
-      <w:r>
-        <w:rPr>
-          <w:lang w:val="en-US"/>
-        </w:rPr>
-        <w:t>opțiunea</w:t>
-      </w:r>
-      <w:proofErr w:type="spellEnd"/>
-      <w:r>
-        <w:rPr>
-          <w:lang w:val="en-US"/>
-        </w:rPr>
-        <w:t xml:space="preserve"> „Learn more” </w:t>
-      </w:r>
-      <w:proofErr w:type="spellStart"/>
-      <w:r>
-        <w:rPr>
-          <w:lang w:val="en-US"/>
-        </w:rPr>
-        <w:t>pentru</w:t>
-      </w:r>
-      <w:proofErr w:type="spellEnd"/>
-      <w:r>
-        <w:rPr>
-          <w:lang w:val="en-US"/>
-        </w:rPr>
-        <w:t xml:space="preserve"> </w:t>
-      </w:r>
-      <w:proofErr w:type="gramStart"/>
-      <w:r>
-        <w:rPr>
-          <w:lang w:val="en-US"/>
-        </w:rPr>
-        <w:t>a</w:t>
-      </w:r>
-      <w:proofErr w:type="gramEnd"/>
-      <w:r>
-        <w:rPr>
-          <w:lang w:val="en-US"/>
-        </w:rPr>
-        <w:t xml:space="preserve"> </w:t>
-      </w:r>
-      <w:proofErr w:type="spellStart"/>
-      <w:r>
-        <w:rPr>
-          <w:lang w:val="en-US"/>
-        </w:rPr>
-        <w:t>obține</w:t>
-      </w:r>
-      <w:proofErr w:type="spellEnd"/>
-      <w:r>
-        <w:rPr>
-          <w:lang w:val="en-US"/>
-        </w:rPr>
-        <w:t xml:space="preserve"> </w:t>
-      </w:r>
-      <w:proofErr w:type="spellStart"/>
-      <w:r>
-        <w:rPr>
-          <w:lang w:val="en-US"/>
-        </w:rPr>
-        <w:t>detalii</w:t>
-      </w:r>
-      <w:proofErr w:type="spellEnd"/>
-      <w:r>
-        <w:rPr>
-          <w:lang w:val="en-US"/>
-        </w:rPr>
-        <w:t xml:space="preserve"> </w:t>
-      </w:r>
-      <w:proofErr w:type="spellStart"/>
-      <w:r>
-        <w:rPr>
-          <w:lang w:val="en-US"/>
-        </w:rPr>
-        <w:t>suplimentare</w:t>
-      </w:r>
-      <w:proofErr w:type="spellEnd"/>
-      <w:r>
-        <w:rPr>
-          <w:lang w:val="en-US"/>
-        </w:rPr>
-        <w:t xml:space="preserve"> </w:t>
-      </w:r>
-      <w:proofErr w:type="spellStart"/>
-      <w:r>
-        <w:rPr>
-          <w:lang w:val="en-US"/>
-        </w:rPr>
-        <w:t>despre</w:t>
-      </w:r>
-      <w:proofErr w:type="spellEnd"/>
-      <w:r>
-        <w:rPr>
-          <w:lang w:val="en-US"/>
-        </w:rPr>
-        <w:t xml:space="preserve"> </w:t>
-      </w:r>
-      <w:proofErr w:type="spellStart"/>
-      <w:r>
-        <w:rPr>
-          <w:lang w:val="en-US"/>
-        </w:rPr>
-        <w:t>funcționalitățile</w:t>
-      </w:r>
-      <w:proofErr w:type="spellEnd"/>
-      <w:r>
-        <w:rPr>
-          <w:lang w:val="en-US"/>
-        </w:rPr>
-        <w:t xml:space="preserve"> </w:t>
-      </w:r>
-      <w:proofErr w:type="spellStart"/>
-      <w:r>
-        <w:rPr>
-          <w:lang w:val="en-US"/>
-        </w:rPr>
-        <w:t>și</w:t>
-      </w:r>
-      <w:proofErr w:type="spellEnd"/>
-      <w:r>
-        <w:rPr>
-          <w:lang w:val="en-US"/>
-        </w:rPr>
-        <w:t xml:space="preserve"> </w:t>
-      </w:r>
-      <w:proofErr w:type="spellStart"/>
-      <w:r>
-        <w:rPr>
-          <w:lang w:val="en-US"/>
-        </w:rPr>
-        <w:t>beneficiile</w:t>
-      </w:r>
-      <w:proofErr w:type="spellEnd"/>
-      <w:r>
-        <w:rPr>
-          <w:lang w:val="en-US"/>
-        </w:rPr>
-        <w:t xml:space="preserve"> </w:t>
-      </w:r>
-      <w:proofErr w:type="spellStart"/>
-      <w:r>
-        <w:rPr>
-          <w:lang w:val="en-US"/>
-        </w:rPr>
-        <w:t>acestui</w:t>
-      </w:r>
-      <w:proofErr w:type="spellEnd"/>
-      <w:r>
-        <w:rPr>
-          <w:lang w:val="en-US"/>
-        </w:rPr>
-        <w:t xml:space="preserve"> </w:t>
-      </w:r>
-      <w:proofErr w:type="spellStart"/>
-      <w:r>
-        <w:rPr>
-          <w:lang w:val="en-US"/>
-        </w:rPr>
-        <w:t>produs</w:t>
-      </w:r>
-      <w:proofErr w:type="spellEnd"/>
-      <w:r>
-        <w:rPr>
-          <w:lang w:val="en-US"/>
-        </w:rPr>
-        <w:t>.</w:t>
-      </w:r>
-    </w:p>
-    <w:p>
-      <w:pPr>
-        <w:numPr>
-          <w:ilvl w:val="0"/>
-          <w:numId w:val="28"/>
-        </w:numPr>
-        <w:spacing w:line="360" w:lineRule="auto"/>
-        <w:rPr>
-          <w:lang w:val="en-US"/>
-        </w:rPr>
-      </w:pPr>
-      <w:proofErr w:type="spellStart"/>
-      <w:r>
-        <w:rPr>
-          <w:b/>
-          <w:bCs/>
-          <w:lang w:val="en-US"/>
-        </w:rPr>
-        <w:t>Activarea</w:t>
-      </w:r>
-      <w:proofErr w:type="spellEnd"/>
-      <w:r>
-        <w:rPr>
-          <w:b/>
-          <w:bCs/>
-          <w:lang w:val="en-US"/>
-        </w:rPr>
-        <w:t xml:space="preserve"> trial-</w:t>
-      </w:r>
-      <w:proofErr w:type="spellStart"/>
-      <w:r>
-        <w:rPr>
-          <w:b/>
-          <w:bCs/>
-          <w:lang w:val="en-US"/>
-        </w:rPr>
-        <w:t>ului</w:t>
-      </w:r>
-      <w:proofErr w:type="spellEnd"/>
-      <w:r>
-        <w:rPr>
-          <w:lang w:val="en-US"/>
-        </w:rPr>
-        <w:t xml:space="preserve">: </w:t>
-      </w:r>
-      <w:proofErr w:type="spellStart"/>
-      <w:r>
-        <w:rPr>
-          <w:lang w:val="en-US"/>
-        </w:rPr>
-        <w:t>După</w:t>
-      </w:r>
-      <w:proofErr w:type="spellEnd"/>
-      <w:r>
-        <w:rPr>
-          <w:lang w:val="en-US"/>
-        </w:rPr>
-        <w:t xml:space="preserve"> </w:t>
-      </w:r>
-      <w:proofErr w:type="spellStart"/>
-      <w:r>
-        <w:rPr>
-          <w:lang w:val="en-US"/>
-        </w:rPr>
-        <w:t>ce</w:t>
-      </w:r>
-      <w:proofErr w:type="spellEnd"/>
-      <w:r>
-        <w:rPr>
-          <w:lang w:val="en-US"/>
-        </w:rPr>
-        <w:t xml:space="preserve"> am </w:t>
-      </w:r>
-      <w:proofErr w:type="spellStart"/>
-      <w:r>
-        <w:rPr>
-          <w:lang w:val="en-US"/>
-        </w:rPr>
-        <w:t>analizat</w:t>
-      </w:r>
-      <w:proofErr w:type="spellEnd"/>
-      <w:r>
-        <w:rPr>
-          <w:lang w:val="en-US"/>
-        </w:rPr>
-        <w:t xml:space="preserve"> </w:t>
-      </w:r>
-      <w:proofErr w:type="spellStart"/>
-      <w:r>
-        <w:rPr>
-          <w:lang w:val="en-US"/>
-        </w:rPr>
-        <w:t>informațiile</w:t>
-      </w:r>
-      <w:proofErr w:type="spellEnd"/>
-      <w:r>
-        <w:rPr>
-          <w:lang w:val="en-US"/>
-        </w:rPr>
-        <w:t xml:space="preserve">, am ales „Start free trial”. </w:t>
-      </w:r>
-      <w:proofErr w:type="spellStart"/>
-      <w:r>
-        <w:rPr>
-          <w:lang w:val="en-US"/>
-        </w:rPr>
-        <w:t>Aceasta</w:t>
-      </w:r>
-      <w:proofErr w:type="spellEnd"/>
-      <w:r>
-        <w:rPr>
-          <w:lang w:val="en-US"/>
-        </w:rPr>
-        <w:t xml:space="preserve"> a </w:t>
-      </w:r>
-      <w:proofErr w:type="spellStart"/>
-      <w:r>
-        <w:rPr>
-          <w:lang w:val="en-US"/>
-        </w:rPr>
-        <w:t>inițiat</w:t>
-      </w:r>
-      <w:proofErr w:type="spellEnd"/>
-      <w:r>
-        <w:rPr>
-          <w:lang w:val="en-US"/>
-        </w:rPr>
-        <w:t xml:space="preserve"> </w:t>
-      </w:r>
-      <w:proofErr w:type="spellStart"/>
-      <w:r>
-        <w:rPr>
-          <w:lang w:val="en-US"/>
-        </w:rPr>
-        <w:t>procesul</w:t>
-      </w:r>
-      <w:proofErr w:type="spellEnd"/>
-      <w:r>
-        <w:rPr>
-          <w:lang w:val="en-US"/>
-        </w:rPr>
-        <w:t xml:space="preserve"> de </w:t>
-      </w:r>
-      <w:proofErr w:type="spellStart"/>
-      <w:r>
-        <w:rPr>
-          <w:lang w:val="en-US"/>
-        </w:rPr>
-        <w:t>activare</w:t>
-      </w:r>
-      <w:proofErr w:type="spellEnd"/>
-      <w:r>
-        <w:rPr>
-          <w:lang w:val="en-US"/>
-        </w:rPr>
-        <w:t xml:space="preserve"> a </w:t>
-      </w:r>
-      <w:proofErr w:type="spellStart"/>
-      <w:r>
-        <w:rPr>
-          <w:lang w:val="en-US"/>
-        </w:rPr>
-        <w:t>versiunii</w:t>
-      </w:r>
-      <w:proofErr w:type="spellEnd"/>
-      <w:r>
-        <w:rPr>
-          <w:lang w:val="en-US"/>
-        </w:rPr>
-        <w:t xml:space="preserve"> trial, </w:t>
-      </w:r>
-      <w:proofErr w:type="spellStart"/>
-      <w:r>
-        <w:rPr>
-          <w:lang w:val="en-US"/>
-        </w:rPr>
-        <w:t>permițându</w:t>
-      </w:r>
-      <w:proofErr w:type="spellEnd"/>
-      <w:r>
-        <w:rPr>
-          <w:lang w:val="en-US"/>
-        </w:rPr>
-        <w:t xml:space="preserve">-mi </w:t>
-      </w:r>
-      <w:proofErr w:type="spellStart"/>
-      <w:r>
-        <w:rPr>
-          <w:lang w:val="en-US"/>
-        </w:rPr>
-        <w:t>să</w:t>
-      </w:r>
-      <w:proofErr w:type="spellEnd"/>
-      <w:r>
-        <w:rPr>
-          <w:lang w:val="en-US"/>
-        </w:rPr>
-        <w:t xml:space="preserve"> </w:t>
-      </w:r>
-      <w:proofErr w:type="spellStart"/>
-      <w:r>
-        <w:rPr>
-          <w:lang w:val="en-US"/>
-        </w:rPr>
-        <w:t>explorez</w:t>
-      </w:r>
-      <w:proofErr w:type="spellEnd"/>
-      <w:r>
-        <w:rPr>
-          <w:lang w:val="en-US"/>
-        </w:rPr>
-        <w:t xml:space="preserve"> </w:t>
-      </w:r>
-      <w:proofErr w:type="spellStart"/>
-      <w:r>
-        <w:rPr>
-          <w:lang w:val="en-US"/>
-        </w:rPr>
-        <w:t>capabilitățile</w:t>
-      </w:r>
-      <w:proofErr w:type="spellEnd"/>
-      <w:r>
-        <w:rPr>
-          <w:lang w:val="en-US"/>
-        </w:rPr>
-        <w:t xml:space="preserve"> </w:t>
-      </w:r>
-      <w:proofErr w:type="spellStart"/>
-      <w:r>
-        <w:rPr>
-          <w:lang w:val="en-US"/>
-        </w:rPr>
-        <w:t>soluției</w:t>
-      </w:r>
-      <w:proofErr w:type="spellEnd"/>
-      <w:r>
-        <w:rPr>
-          <w:lang w:val="en-US"/>
-        </w:rPr>
-        <w:t xml:space="preserve"> </w:t>
-      </w:r>
-      <w:proofErr w:type="spellStart"/>
-      <w:r>
-        <w:rPr>
-          <w:lang w:val="en-US"/>
-        </w:rPr>
-        <w:t>fără</w:t>
-      </w:r>
-      <w:proofErr w:type="spellEnd"/>
-      <w:r>
-        <w:rPr>
-          <w:lang w:val="en-US"/>
-        </w:rPr>
-        <w:t xml:space="preserve"> </w:t>
-      </w:r>
-      <w:proofErr w:type="spellStart"/>
-      <w:r>
-        <w:rPr>
-          <w:lang w:val="en-US"/>
-        </w:rPr>
-        <w:t>costuri</w:t>
-      </w:r>
-      <w:proofErr w:type="spellEnd"/>
-      <w:r>
-        <w:rPr>
-          <w:lang w:val="en-US"/>
-        </w:rPr>
-        <w:t xml:space="preserve"> </w:t>
-      </w:r>
-      <w:proofErr w:type="spellStart"/>
-      <w:r>
-        <w:rPr>
-          <w:lang w:val="en-US"/>
-        </w:rPr>
-        <w:t>suplimentare</w:t>
-      </w:r>
-      <w:proofErr w:type="spellEnd"/>
-      <w:r>
-        <w:rPr>
-          <w:lang w:val="en-US"/>
-        </w:rPr>
-        <w:t>.</w:t>
-      </w:r>
-    </w:p>
-    <w:p>
-      <w:pPr>
-        <w:numPr>
-          <w:ilvl w:val="0"/>
-          <w:numId w:val="28"/>
-        </w:numPr>
-        <w:spacing w:line="360" w:lineRule="auto"/>
-        <w:rPr>
-          <w:lang w:val="en-US"/>
-        </w:rPr>
-      </w:pPr>
-      <w:proofErr w:type="spellStart"/>
-      <w:r>
-        <w:rPr>
-          <w:b/>
-          <w:bCs/>
-          <w:lang w:val="en-US"/>
-        </w:rPr>
-        <w:t>Urmarea</w:t>
-      </w:r>
-      <w:proofErr w:type="spellEnd"/>
-      <w:r>
-        <w:rPr>
-          <w:b/>
-          <w:bCs/>
-          <w:lang w:val="en-US"/>
-        </w:rPr>
-        <w:t xml:space="preserve"> </w:t>
-      </w:r>
-      <w:proofErr w:type="spellStart"/>
-      <w:r>
-        <w:rPr>
-          <w:b/>
-          <w:bCs/>
-          <w:lang w:val="en-US"/>
-        </w:rPr>
-        <w:t>pașilor</w:t>
-      </w:r>
-      <w:proofErr w:type="spellEnd"/>
-      <w:r>
-        <w:rPr>
-          <w:b/>
-          <w:bCs/>
-          <w:lang w:val="en-US"/>
-        </w:rPr>
-        <w:t xml:space="preserve"> </w:t>
-      </w:r>
-      <w:proofErr w:type="spellStart"/>
-      <w:r>
-        <w:rPr>
-          <w:b/>
-          <w:bCs/>
-          <w:lang w:val="en-US"/>
-        </w:rPr>
-        <w:t>indicați</w:t>
-      </w:r>
-      <w:proofErr w:type="spellEnd"/>
-      <w:r>
-        <w:rPr>
-          <w:lang w:val="en-US"/>
-        </w:rPr>
-        <w:t xml:space="preserve">: Am </w:t>
-      </w:r>
-      <w:proofErr w:type="spellStart"/>
-      <w:r>
-        <w:rPr>
-          <w:lang w:val="en-US"/>
-        </w:rPr>
-        <w:t>continuat</w:t>
-      </w:r>
-      <w:proofErr w:type="spellEnd"/>
-      <w:r>
-        <w:rPr>
-          <w:lang w:val="en-US"/>
-        </w:rPr>
-        <w:t xml:space="preserve"> cu </w:t>
-      </w:r>
-      <w:proofErr w:type="spellStart"/>
-      <w:r>
-        <w:rPr>
-          <w:lang w:val="en-US"/>
-        </w:rPr>
-        <w:t>pașii</w:t>
-      </w:r>
-      <w:proofErr w:type="spellEnd"/>
-      <w:r>
-        <w:rPr>
-          <w:lang w:val="en-US"/>
-        </w:rPr>
-        <w:t xml:space="preserve"> </w:t>
-      </w:r>
-      <w:proofErr w:type="spellStart"/>
-      <w:r>
-        <w:rPr>
-          <w:lang w:val="en-US"/>
-        </w:rPr>
-        <w:t>specificați</w:t>
-      </w:r>
-      <w:proofErr w:type="spellEnd"/>
-      <w:r>
-        <w:rPr>
-          <w:lang w:val="en-US"/>
-        </w:rPr>
-        <w:t xml:space="preserve"> pe </w:t>
-      </w:r>
-      <w:proofErr w:type="spellStart"/>
-      <w:r>
-        <w:rPr>
-          <w:lang w:val="en-US"/>
-        </w:rPr>
-        <w:t>pagina</w:t>
-      </w:r>
-      <w:proofErr w:type="spellEnd"/>
-      <w:r>
-        <w:rPr>
-          <w:lang w:val="en-US"/>
-        </w:rPr>
-        <w:t xml:space="preserve"> </w:t>
-      </w:r>
-      <w:proofErr w:type="spellStart"/>
-      <w:r>
-        <w:rPr>
-          <w:lang w:val="en-US"/>
-        </w:rPr>
-        <w:t>GravityZone</w:t>
-      </w:r>
-      <w:proofErr w:type="spellEnd"/>
-      <w:r>
-        <w:rPr>
-          <w:lang w:val="en-US"/>
-        </w:rPr>
-        <w:t xml:space="preserve"> Business Security Enterprise </w:t>
-      </w:r>
-      <w:proofErr w:type="spellStart"/>
-      <w:r>
-        <w:rPr>
-          <w:lang w:val="en-US"/>
-        </w:rPr>
-        <w:t>pentru</w:t>
-      </w:r>
-      <w:proofErr w:type="spellEnd"/>
-      <w:r>
-        <w:rPr>
-          <w:lang w:val="en-US"/>
-        </w:rPr>
-        <w:t xml:space="preserve"> a </w:t>
-      </w:r>
-      <w:proofErr w:type="spellStart"/>
-      <w:r>
-        <w:rPr>
-          <w:lang w:val="en-US"/>
-        </w:rPr>
-        <w:t>finaliza</w:t>
-      </w:r>
-      <w:proofErr w:type="spellEnd"/>
-      <w:r>
-        <w:rPr>
-          <w:lang w:val="en-US"/>
-        </w:rPr>
-        <w:t xml:space="preserve"> </w:t>
-      </w:r>
-      <w:proofErr w:type="spellStart"/>
-      <w:r>
-        <w:rPr>
-          <w:lang w:val="en-US"/>
-        </w:rPr>
-        <w:t>activarea</w:t>
-      </w:r>
-      <w:proofErr w:type="spellEnd"/>
-      <w:r>
-        <w:rPr>
-          <w:lang w:val="en-US"/>
-        </w:rPr>
-        <w:t xml:space="preserve"> trial-</w:t>
-      </w:r>
-      <w:proofErr w:type="spellStart"/>
-      <w:r>
-        <w:rPr>
-          <w:lang w:val="en-US"/>
-        </w:rPr>
-        <w:t>ului</w:t>
-      </w:r>
-      <w:proofErr w:type="spellEnd"/>
-      <w:r>
-        <w:rPr>
-          <w:lang w:val="en-US"/>
-        </w:rPr>
-        <w:t xml:space="preserve">. </w:t>
-      </w:r>
-      <w:proofErr w:type="spellStart"/>
-      <w:r>
-        <w:rPr>
-          <w:lang w:val="en-US"/>
-        </w:rPr>
-        <w:t>Acest</w:t>
-      </w:r>
-      <w:proofErr w:type="spellEnd"/>
-      <w:r>
-        <w:rPr>
-          <w:lang w:val="en-US"/>
-        </w:rPr>
-        <w:t xml:space="preserve"> </w:t>
-      </w:r>
-      <w:proofErr w:type="spellStart"/>
-      <w:r>
-        <w:rPr>
-          <w:lang w:val="en-US"/>
-        </w:rPr>
-        <w:t>proces</w:t>
-      </w:r>
-      <w:proofErr w:type="spellEnd"/>
-      <w:r>
-        <w:rPr>
-          <w:lang w:val="en-US"/>
-        </w:rPr>
-        <w:t xml:space="preserve"> </w:t>
-      </w:r>
-      <w:proofErr w:type="gramStart"/>
-      <w:r>
-        <w:rPr>
-          <w:lang w:val="en-US"/>
-        </w:rPr>
-        <w:t>a</w:t>
-      </w:r>
-      <w:proofErr w:type="gramEnd"/>
-      <w:r>
-        <w:rPr>
-          <w:lang w:val="en-US"/>
-        </w:rPr>
-        <w:t xml:space="preserve"> </w:t>
-      </w:r>
-      <w:proofErr w:type="spellStart"/>
-      <w:r>
-        <w:rPr>
-          <w:lang w:val="en-US"/>
-        </w:rPr>
-        <w:t>inclus</w:t>
-      </w:r>
-      <w:proofErr w:type="spellEnd"/>
-      <w:r>
-        <w:rPr>
-          <w:lang w:val="en-US"/>
-        </w:rPr>
-        <w:t xml:space="preserve"> </w:t>
-      </w:r>
-      <w:proofErr w:type="spellStart"/>
-      <w:r>
-        <w:rPr>
-          <w:lang w:val="en-US"/>
-        </w:rPr>
-        <w:t>confirmarea</w:t>
-      </w:r>
-      <w:proofErr w:type="spellEnd"/>
-      <w:r>
-        <w:rPr>
-          <w:lang w:val="en-US"/>
-        </w:rPr>
-        <w:t xml:space="preserve"> </w:t>
-      </w:r>
-      <w:proofErr w:type="spellStart"/>
-      <w:r>
-        <w:rPr>
-          <w:lang w:val="en-US"/>
-        </w:rPr>
-        <w:t>detaliilor</w:t>
-      </w:r>
-      <w:proofErr w:type="spellEnd"/>
-      <w:r>
-        <w:rPr>
-          <w:lang w:val="en-US"/>
-        </w:rPr>
-        <w:t xml:space="preserve"> </w:t>
-      </w:r>
-      <w:proofErr w:type="spellStart"/>
-      <w:r>
-        <w:rPr>
-          <w:lang w:val="en-US"/>
-        </w:rPr>
-        <w:t>și</w:t>
-      </w:r>
-      <w:proofErr w:type="spellEnd"/>
-      <w:r>
-        <w:rPr>
-          <w:lang w:val="en-US"/>
-        </w:rPr>
-        <w:t xml:space="preserve"> </w:t>
-      </w:r>
-      <w:proofErr w:type="spellStart"/>
-      <w:r>
-        <w:rPr>
-          <w:lang w:val="en-US"/>
-        </w:rPr>
-        <w:t>acceptarea</w:t>
-      </w:r>
-      <w:proofErr w:type="spellEnd"/>
-      <w:r>
-        <w:rPr>
-          <w:lang w:val="en-US"/>
-        </w:rPr>
-        <w:t xml:space="preserve"> </w:t>
-      </w:r>
-      <w:proofErr w:type="spellStart"/>
-      <w:r>
-        <w:rPr>
-          <w:lang w:val="en-US"/>
-        </w:rPr>
-        <w:t>termenilor</w:t>
-      </w:r>
-      <w:proofErr w:type="spellEnd"/>
-      <w:r>
-        <w:rPr>
-          <w:lang w:val="en-US"/>
-        </w:rPr>
-        <w:t xml:space="preserve"> </w:t>
-      </w:r>
-      <w:proofErr w:type="spellStart"/>
-      <w:r>
-        <w:rPr>
-          <w:lang w:val="en-US"/>
-        </w:rPr>
-        <w:t>și</w:t>
-      </w:r>
-      <w:proofErr w:type="spellEnd"/>
-      <w:r>
-        <w:rPr>
-          <w:lang w:val="en-US"/>
-        </w:rPr>
-        <w:t xml:space="preserve"> </w:t>
-      </w:r>
-      <w:proofErr w:type="spellStart"/>
-      <w:r>
-        <w:rPr>
-          <w:lang w:val="en-US"/>
-        </w:rPr>
-        <w:t>condițiilor</w:t>
-      </w:r>
-      <w:proofErr w:type="spellEnd"/>
-      <w:r>
-        <w:rPr>
-          <w:lang w:val="en-US"/>
-        </w:rPr>
-        <w:t>.</w:t>
-      </w:r>
-    </w:p>
-    <w:p>
-      <w:pPr>
-        <w:spacing w:line="360" w:lineRule="auto"/>
-        <w:ind w:left="360"/>
-        <w:rPr>
-          <w:lang w:val="en-US"/>
-        </w:rPr>
-      </w:pPr>
-    </w:p>
-    <w:p>
-      <w:pPr>
-        <w:spacing w:line="360" w:lineRule="auto"/>
-      </w:pPr>
-      <w:proofErr w:type="spellStart"/>
-      <w:r>
-        <w:rPr>
-          <w:b/>
-          <w:bCs/>
-          <w:lang w:val="en-US"/>
-        </w:rPr>
-        <w:t>Concluzie</w:t>
-      </w:r>
-      <w:proofErr w:type="spellEnd"/>
-      <w:r>
-        <w:rPr>
-          <w:lang w:val="en-US"/>
-        </w:rPr>
-        <w:t xml:space="preserve">: </w:t>
-      </w:r>
-      <w:r>
-        <w:t>În urma sarcinilor realizate privind studiul și testarea soluției Bitdefender GravityZone, s-a evidențiat importanța acestui instrument în managementul securității cibernetice. GravityZone oferă o gamă variată de soluții eficiente, precum antimalware, control avansat al amenințărilor, protecție împotriva atacurilor fileless și managementul patch-urilor, toate fiind esențiale pentru o protecție completă a infrastructurii IT.</w:t>
+        <w:t xml:space="preserve"> evidențiat importanța acestui instrument în managementul securității cibernetice. GravityZone oferă o gamă variată de soluții eficiente, precum antimalware, control avansat al amenințărilor, protecție împotriva atacurilor fileless și managementul patch-urilor, toate fiind esențiale pentru o protecție completă a infrastructurii IT.</w:t>
       </w:r>
     </w:p>
     <w:p>
@@ -8047,7 +5997,7 @@
 </file>
 
 <file path=word/endnotes.xml><?xml version="1.0" encoding="utf-8"?>
-<w:endnotes xmlns:wpc="http://schemas.microsoft.com/office/word/2010/wordprocessingCanvas" xmlns:cx="http://schemas.microsoft.com/office/drawing/2014/chartex" xmlns:cx1="http://schemas.microsoft.com/office/drawing/2015/9/8/chartex" xmlns:cx2="http://schemas.microsoft.com/office/drawing/2015/10/21/chartex" xmlns:cx3="http://schemas.microsoft.com/office/drawing/2016/5/9/chartex" xmlns:cx4="http://schemas.microsoft.com/office/drawing/2016/5/10/chartex" xmlns:cx5="http://schemas.microsoft.com/office/drawing/2016/5/11/chartex" xmlns:cx6="http://schemas.microsoft.com/office/drawing/2016/5/12/chartex" xmlns:cx7="http://schemas.microsoft.com/office/drawing/2016/5/13/chartex" xmlns:cx8="http://schemas.microsoft.com/office/drawing/2016/5/14/chartex" xmlns:mc="http://schemas.openxmlformats.org/markup-compatibility/2006" xmlns:aink="http://schemas.microsoft.com/office/drawing/2016/ink" xmlns:am3d="http://schemas.microsoft.com/office/drawing/2017/model3d" xmlns:o="urn:schemas-microsoft-com:office:office" xmlns:r="http://schemas.openxmlformats.org/officeDocument/2006/relationships" xmlns:m="http://schemas.openxmlformats.org/officeDocument/2006/math" xmlns:v="urn:schemas-microsoft-com:vml" xmlns:wp14="http://schemas.microsoft.com/office/word/2010/wordprocessingDrawing" xmlns:wp="http://schemas.openxmlformats.org/drawingml/2006/wordprocessingDrawing" xmlns:w10="urn:schemas-microsoft-com:office:word" xmlns:w="http://schemas.openxmlformats.org/wordprocessingml/2006/main" xmlns:w14="http://schemas.microsoft.com/office/word/2010/wordml" xmlns:w15="http://schemas.microsoft.com/office/word/2012/wordml" xmlns:w16cex="http://schemas.microsoft.com/office/word/2018/wordml/cex" xmlns:w16cid="http://schemas.microsoft.com/office/word/2016/wordml/cid" xmlns:w16="http://schemas.microsoft.com/office/word/2018/wordml" xmlns:w16sdtdh="http://schemas.microsoft.com/office/word/2020/wordml/sdtdatahash" xmlns:w16se="http://schemas.microsoft.com/office/word/2015/wordml/symex" xmlns:wpg="http://schemas.microsoft.com/office/word/2010/wordprocessingGroup" xmlns:wpi="http://schemas.microsoft.com/office/word/2010/wordprocessingInk" xmlns:wne="http://schemas.microsoft.com/office/word/2006/wordml" xmlns:wps="http://schemas.microsoft.com/office/word/2010/wordprocessingShape" mc:Ignorable="w14 w15 w16se w16cid w16 w16cex w16sdtdh wp14">
+<w:endnotes xmlns:wpc="http://schemas.microsoft.com/office/word/2010/wordprocessingCanvas" xmlns:cx="http://schemas.microsoft.com/office/drawing/2014/chartex" xmlns:cx1="http://schemas.microsoft.com/office/drawing/2015/9/8/chartex" xmlns:cx2="http://schemas.microsoft.com/office/drawing/2015/10/21/chartex" xmlns:cx3="http://schemas.microsoft.com/office/drawing/2016/5/9/chartex" xmlns:cx4="http://schemas.microsoft.com/office/drawing/2016/5/10/chartex" xmlns:cx5="http://schemas.microsoft.com/office/drawing/2016/5/11/chartex" xmlns:cx6="http://schemas.microsoft.com/office/drawing/2016/5/12/chartex" xmlns:cx7="http://schemas.microsoft.com/office/drawing/2016/5/13/chartex" xmlns:cx8="http://schemas.microsoft.com/office/drawing/2016/5/14/chartex" xmlns:mc="http://schemas.openxmlformats.org/markup-compatibility/2006" xmlns:aink="http://schemas.microsoft.com/office/drawing/2016/ink" xmlns:am3d="http://schemas.microsoft.com/office/drawing/2017/model3d" xmlns:o="urn:schemas-microsoft-com:office:office" xmlns:oel="http://schemas.microsoft.com/office/2019/extlst" xmlns:r="http://schemas.openxmlformats.org/officeDocument/2006/relationships" xmlns:m="http://schemas.openxmlformats.org/officeDocument/2006/math" xmlns:v="urn:schemas-microsoft-com:vml" xmlns:wp14="http://schemas.microsoft.com/office/word/2010/wordprocessingDrawing" xmlns:wp="http://schemas.openxmlformats.org/drawingml/2006/wordprocessingDrawing" xmlns:w10="urn:schemas-microsoft-com:office:word" xmlns:w="http://schemas.openxmlformats.org/wordprocessingml/2006/main" xmlns:w14="http://schemas.microsoft.com/office/word/2010/wordml" xmlns:w15="http://schemas.microsoft.com/office/word/2012/wordml" xmlns:w16cex="http://schemas.microsoft.com/office/word/2018/wordml/cex" xmlns:w16cid="http://schemas.microsoft.com/office/word/2016/wordml/cid" xmlns:w16="http://schemas.microsoft.com/office/word/2018/wordml" xmlns:w16du="http://schemas.microsoft.com/office/word/2023/wordml/word16du" xmlns:w16sdtdh="http://schemas.microsoft.com/office/word/2020/wordml/sdtdatahash" xmlns:w16se="http://schemas.microsoft.com/office/word/2015/wordml/symex" xmlns:wpg="http://schemas.microsoft.com/office/word/2010/wordprocessingGroup" xmlns:wpi="http://schemas.microsoft.com/office/word/2010/wordprocessingInk" xmlns:wne="http://schemas.microsoft.com/office/word/2006/wordml" xmlns:wps="http://schemas.microsoft.com/office/word/2010/wordprocessingShape" mc:Ignorable="w14 w15 w16se w16cid w16 w16cex w16sdtdh w16du wp14">
   <w:endnote w:type="separator" w:id="-1">
     <w:p>
       <w:r>
@@ -8066,7 +6016,7 @@
 </file>
 
 <file path=word/footer1.xml><?xml version="1.0" encoding="utf-8"?>
-<w:ftr xmlns:wpc="http://schemas.microsoft.com/office/word/2010/wordprocessingCanvas" xmlns:cx="http://schemas.microsoft.com/office/drawing/2014/chartex" xmlns:cx1="http://schemas.microsoft.com/office/drawing/2015/9/8/chartex" xmlns:cx2="http://schemas.microsoft.com/office/drawing/2015/10/21/chartex" xmlns:cx3="http://schemas.microsoft.com/office/drawing/2016/5/9/chartex" xmlns:cx4="http://schemas.microsoft.com/office/drawing/2016/5/10/chartex" xmlns:cx5="http://schemas.microsoft.com/office/drawing/2016/5/11/chartex" xmlns:cx6="http://schemas.microsoft.com/office/drawing/2016/5/12/chartex" xmlns:cx7="http://schemas.microsoft.com/office/drawing/2016/5/13/chartex" xmlns:cx8="http://schemas.microsoft.com/office/drawing/2016/5/14/chartex" xmlns:mc="http://schemas.openxmlformats.org/markup-compatibility/2006" xmlns:aink="http://schemas.microsoft.com/office/drawing/2016/ink" xmlns:am3d="http://schemas.microsoft.com/office/drawing/2017/model3d" xmlns:o="urn:schemas-microsoft-com:office:office" xmlns:r="http://schemas.openxmlformats.org/officeDocument/2006/relationships" xmlns:m="http://schemas.openxmlformats.org/officeDocument/2006/math" xmlns:v="urn:schemas-microsoft-com:vml" xmlns:wp14="http://schemas.microsoft.com/office/word/2010/wordprocessingDrawing" xmlns:wp="http://schemas.openxmlformats.org/drawingml/2006/wordprocessingDrawing" xmlns:w10="urn:schemas-microsoft-com:office:word" xmlns:w="http://schemas.openxmlformats.org/wordprocessingml/2006/main" xmlns:w14="http://schemas.microsoft.com/office/word/2010/wordml" xmlns:w15="http://schemas.microsoft.com/office/word/2012/wordml" xmlns:w16cex="http://schemas.microsoft.com/office/word/2018/wordml/cex" xmlns:w16cid="http://schemas.microsoft.com/office/word/2016/wordml/cid" xmlns:w16="http://schemas.microsoft.com/office/word/2018/wordml" xmlns:w16sdtdh="http://schemas.microsoft.com/office/word/2020/wordml/sdtdatahash" xmlns:w16se="http://schemas.microsoft.com/office/word/2015/wordml/symex" xmlns:wpg="http://schemas.microsoft.com/office/word/2010/wordprocessingGroup" xmlns:wpi="http://schemas.microsoft.com/office/word/2010/wordprocessingInk" xmlns:wne="http://schemas.microsoft.com/office/word/2006/wordml" xmlns:wps="http://schemas.microsoft.com/office/word/2010/wordprocessingShape" mc:Ignorable="w14 w15 w16se w16cid w16 w16cex w16sdtdh wp14">
+<w:ftr xmlns:wpc="http://schemas.microsoft.com/office/word/2010/wordprocessingCanvas" xmlns:cx="http://schemas.microsoft.com/office/drawing/2014/chartex" xmlns:cx1="http://schemas.microsoft.com/office/drawing/2015/9/8/chartex" xmlns:cx2="http://schemas.microsoft.com/office/drawing/2015/10/21/chartex" xmlns:cx3="http://schemas.microsoft.com/office/drawing/2016/5/9/chartex" xmlns:cx4="http://schemas.microsoft.com/office/drawing/2016/5/10/chartex" xmlns:cx5="http://schemas.microsoft.com/office/drawing/2016/5/11/chartex" xmlns:cx6="http://schemas.microsoft.com/office/drawing/2016/5/12/chartex" xmlns:cx7="http://schemas.microsoft.com/office/drawing/2016/5/13/chartex" xmlns:cx8="http://schemas.microsoft.com/office/drawing/2016/5/14/chartex" xmlns:mc="http://schemas.openxmlformats.org/markup-compatibility/2006" xmlns:aink="http://schemas.microsoft.com/office/drawing/2016/ink" xmlns:am3d="http://schemas.microsoft.com/office/drawing/2017/model3d" xmlns:o="urn:schemas-microsoft-com:office:office" xmlns:oel="http://schemas.microsoft.com/office/2019/extlst" xmlns:r="http://schemas.openxmlformats.org/officeDocument/2006/relationships" xmlns:m="http://schemas.openxmlformats.org/officeDocument/2006/math" xmlns:v="urn:schemas-microsoft-com:vml" xmlns:wp14="http://schemas.microsoft.com/office/word/2010/wordprocessingDrawing" xmlns:wp="http://schemas.openxmlformats.org/drawingml/2006/wordprocessingDrawing" xmlns:w10="urn:schemas-microsoft-com:office:word" xmlns:w="http://schemas.openxmlformats.org/wordprocessingml/2006/main" xmlns:w14="http://schemas.microsoft.com/office/word/2010/wordml" xmlns:w15="http://schemas.microsoft.com/office/word/2012/wordml" xmlns:w16cex="http://schemas.microsoft.com/office/word/2018/wordml/cex" xmlns:w16cid="http://schemas.microsoft.com/office/word/2016/wordml/cid" xmlns:w16="http://schemas.microsoft.com/office/word/2018/wordml" xmlns:w16du="http://schemas.microsoft.com/office/word/2023/wordml/word16du" xmlns:w16sdtdh="http://schemas.microsoft.com/office/word/2020/wordml/sdtdatahash" xmlns:w16se="http://schemas.microsoft.com/office/word/2015/wordml/symex" xmlns:wpg="http://schemas.microsoft.com/office/word/2010/wordprocessingGroup" xmlns:wpi="http://schemas.microsoft.com/office/word/2010/wordprocessingInk" xmlns:wne="http://schemas.microsoft.com/office/word/2006/wordml" xmlns:wps="http://schemas.microsoft.com/office/word/2010/wordprocessingShape" mc:Ignorable="w14 w15 w16se w16cid w16 w16cex w16sdtdh w16du wp14">
   <w:p>
     <w:pPr>
       <w:pStyle w:val="Footer"/>
@@ -8076,7 +6026,7 @@
 </file>
 
 <file path=word/footer2.xml><?xml version="1.0" encoding="utf-8"?>
-<w:ftr xmlns:wpc="http://schemas.microsoft.com/office/word/2010/wordprocessingCanvas" xmlns:cx="http://schemas.microsoft.com/office/drawing/2014/chartex" xmlns:cx1="http://schemas.microsoft.com/office/drawing/2015/9/8/chartex" xmlns:cx2="http://schemas.microsoft.com/office/drawing/2015/10/21/chartex" xmlns:cx3="http://schemas.microsoft.com/office/drawing/2016/5/9/chartex" xmlns:cx4="http://schemas.microsoft.com/office/drawing/2016/5/10/chartex" xmlns:cx5="http://schemas.microsoft.com/office/drawing/2016/5/11/chartex" xmlns:cx6="http://schemas.microsoft.com/office/drawing/2016/5/12/chartex" xmlns:cx7="http://schemas.microsoft.com/office/drawing/2016/5/13/chartex" xmlns:cx8="http://schemas.microsoft.com/office/drawing/2016/5/14/chartex" xmlns:mc="http://schemas.openxmlformats.org/markup-compatibility/2006" xmlns:aink="http://schemas.microsoft.com/office/drawing/2016/ink" xmlns:am3d="http://schemas.microsoft.com/office/drawing/2017/model3d" xmlns:o="urn:schemas-microsoft-com:office:office" xmlns:r="http://schemas.openxmlformats.org/officeDocument/2006/relationships" xmlns:m="http://schemas.openxmlformats.org/officeDocument/2006/math" xmlns:v="urn:schemas-microsoft-com:vml" xmlns:wp14="http://schemas.microsoft.com/office/word/2010/wordprocessingDrawing" xmlns:wp="http://schemas.openxmlformats.org/drawingml/2006/wordprocessingDrawing" xmlns:w10="urn:schemas-microsoft-com:office:word" xmlns:w="http://schemas.openxmlformats.org/wordprocessingml/2006/main" xmlns:w14="http://schemas.microsoft.com/office/word/2010/wordml" xmlns:w15="http://schemas.microsoft.com/office/word/2012/wordml" xmlns:w16cex="http://schemas.microsoft.com/office/word/2018/wordml/cex" xmlns:w16cid="http://schemas.microsoft.com/office/word/2016/wordml/cid" xmlns:w16="http://schemas.microsoft.com/office/word/2018/wordml" xmlns:w16sdtdh="http://schemas.microsoft.com/office/word/2020/wordml/sdtdatahash" xmlns:w16se="http://schemas.microsoft.com/office/word/2015/wordml/symex" xmlns:wpg="http://schemas.microsoft.com/office/word/2010/wordprocessingGroup" xmlns:wpi="http://schemas.microsoft.com/office/word/2010/wordprocessingInk" xmlns:wne="http://schemas.microsoft.com/office/word/2006/wordml" xmlns:wps="http://schemas.microsoft.com/office/word/2010/wordprocessingShape" mc:Ignorable="w14 w15 w16se w16cid w16 w16cex w16sdtdh wp14">
+<w:ftr xmlns:wpc="http://schemas.microsoft.com/office/word/2010/wordprocessingCanvas" xmlns:cx="http://schemas.microsoft.com/office/drawing/2014/chartex" xmlns:cx1="http://schemas.microsoft.com/office/drawing/2015/9/8/chartex" xmlns:cx2="http://schemas.microsoft.com/office/drawing/2015/10/21/chartex" xmlns:cx3="http://schemas.microsoft.com/office/drawing/2016/5/9/chartex" xmlns:cx4="http://schemas.microsoft.com/office/drawing/2016/5/10/chartex" xmlns:cx5="http://schemas.microsoft.com/office/drawing/2016/5/11/chartex" xmlns:cx6="http://schemas.microsoft.com/office/drawing/2016/5/12/chartex" xmlns:cx7="http://schemas.microsoft.com/office/drawing/2016/5/13/chartex" xmlns:cx8="http://schemas.microsoft.com/office/drawing/2016/5/14/chartex" xmlns:mc="http://schemas.openxmlformats.org/markup-compatibility/2006" xmlns:aink="http://schemas.microsoft.com/office/drawing/2016/ink" xmlns:am3d="http://schemas.microsoft.com/office/drawing/2017/model3d" xmlns:o="urn:schemas-microsoft-com:office:office" xmlns:oel="http://schemas.microsoft.com/office/2019/extlst" xmlns:r="http://schemas.openxmlformats.org/officeDocument/2006/relationships" xmlns:m="http://schemas.openxmlformats.org/officeDocument/2006/math" xmlns:v="urn:schemas-microsoft-com:vml" xmlns:wp14="http://schemas.microsoft.com/office/word/2010/wordprocessingDrawing" xmlns:wp="http://schemas.openxmlformats.org/drawingml/2006/wordprocessingDrawing" xmlns:w10="urn:schemas-microsoft-com:office:word" xmlns:w="http://schemas.openxmlformats.org/wordprocessingml/2006/main" xmlns:w14="http://schemas.microsoft.com/office/word/2010/wordml" xmlns:w15="http://schemas.microsoft.com/office/word/2012/wordml" xmlns:w16cex="http://schemas.microsoft.com/office/word/2018/wordml/cex" xmlns:w16cid="http://schemas.microsoft.com/office/word/2016/wordml/cid" xmlns:w16="http://schemas.microsoft.com/office/word/2018/wordml" xmlns:w16du="http://schemas.microsoft.com/office/word/2023/wordml/word16du" xmlns:w16sdtdh="http://schemas.microsoft.com/office/word/2020/wordml/sdtdatahash" xmlns:w16se="http://schemas.microsoft.com/office/word/2015/wordml/symex" xmlns:wpg="http://schemas.microsoft.com/office/word/2010/wordprocessingGroup" xmlns:wpi="http://schemas.microsoft.com/office/word/2010/wordprocessingInk" xmlns:wne="http://schemas.microsoft.com/office/word/2006/wordml" xmlns:wps="http://schemas.microsoft.com/office/word/2010/wordprocessingShape" mc:Ignorable="w14 w15 w16se w16cid w16 w16cex w16sdtdh w16du wp14">
   <w:sdt>
     <w:sdtPr>
       <w:id w:val="-1316483231"/>
@@ -8085,7 +6035,6 @@
         <w:docPartUnique/>
       </w:docPartObj>
     </w:sdtPr>
-    <w:sdtEndPr/>
     <w:sdtContent>
       <w:p>
         <w:pPr>
@@ -8137,7 +6086,7 @@
 </file>
 
 <file path=word/footer3.xml><?xml version="1.0" encoding="utf-8"?>
-<w:ftr xmlns:wpc="http://schemas.microsoft.com/office/word/2010/wordprocessingCanvas" xmlns:cx="http://schemas.microsoft.com/office/drawing/2014/chartex" xmlns:cx1="http://schemas.microsoft.com/office/drawing/2015/9/8/chartex" xmlns:cx2="http://schemas.microsoft.com/office/drawing/2015/10/21/chartex" xmlns:cx3="http://schemas.microsoft.com/office/drawing/2016/5/9/chartex" xmlns:cx4="http://schemas.microsoft.com/office/drawing/2016/5/10/chartex" xmlns:cx5="http://schemas.microsoft.com/office/drawing/2016/5/11/chartex" xmlns:cx6="http://schemas.microsoft.com/office/drawing/2016/5/12/chartex" xmlns:cx7="http://schemas.microsoft.com/office/drawing/2016/5/13/chartex" xmlns:cx8="http://schemas.microsoft.com/office/drawing/2016/5/14/chartex" xmlns:mc="http://schemas.openxmlformats.org/markup-compatibility/2006" xmlns:aink="http://schemas.microsoft.com/office/drawing/2016/ink" xmlns:am3d="http://schemas.microsoft.com/office/drawing/2017/model3d" xmlns:o="urn:schemas-microsoft-com:office:office" xmlns:r="http://schemas.openxmlformats.org/officeDocument/2006/relationships" xmlns:m="http://schemas.openxmlformats.org/officeDocument/2006/math" xmlns:v="urn:schemas-microsoft-com:vml" xmlns:wp14="http://schemas.microsoft.com/office/word/2010/wordprocessingDrawing" xmlns:wp="http://schemas.openxmlformats.org/drawingml/2006/wordprocessingDrawing" xmlns:w10="urn:schemas-microsoft-com:office:word" xmlns:w="http://schemas.openxmlformats.org/wordprocessingml/2006/main" xmlns:w14="http://schemas.microsoft.com/office/word/2010/wordml" xmlns:w15="http://schemas.microsoft.com/office/word/2012/wordml" xmlns:w16cex="http://schemas.microsoft.com/office/word/2018/wordml/cex" xmlns:w16cid="http://schemas.microsoft.com/office/word/2016/wordml/cid" xmlns:w16="http://schemas.microsoft.com/office/word/2018/wordml" xmlns:w16sdtdh="http://schemas.microsoft.com/office/word/2020/wordml/sdtdatahash" xmlns:w16se="http://schemas.microsoft.com/office/word/2015/wordml/symex" xmlns:wpg="http://schemas.microsoft.com/office/word/2010/wordprocessingGroup" xmlns:wpi="http://schemas.microsoft.com/office/word/2010/wordprocessingInk" xmlns:wne="http://schemas.microsoft.com/office/word/2006/wordml" xmlns:wps="http://schemas.microsoft.com/office/word/2010/wordprocessingShape" mc:Ignorable="w14 w15 w16se w16cid w16 w16cex w16sdtdh wp14">
+<w:ftr xmlns:wpc="http://schemas.microsoft.com/office/word/2010/wordprocessingCanvas" xmlns:cx="http://schemas.microsoft.com/office/drawing/2014/chartex" xmlns:cx1="http://schemas.microsoft.com/office/drawing/2015/9/8/chartex" xmlns:cx2="http://schemas.microsoft.com/office/drawing/2015/10/21/chartex" xmlns:cx3="http://schemas.microsoft.com/office/drawing/2016/5/9/chartex" xmlns:cx4="http://schemas.microsoft.com/office/drawing/2016/5/10/chartex" xmlns:cx5="http://schemas.microsoft.com/office/drawing/2016/5/11/chartex" xmlns:cx6="http://schemas.microsoft.com/office/drawing/2016/5/12/chartex" xmlns:cx7="http://schemas.microsoft.com/office/drawing/2016/5/13/chartex" xmlns:cx8="http://schemas.microsoft.com/office/drawing/2016/5/14/chartex" xmlns:mc="http://schemas.openxmlformats.org/markup-compatibility/2006" xmlns:aink="http://schemas.microsoft.com/office/drawing/2016/ink" xmlns:am3d="http://schemas.microsoft.com/office/drawing/2017/model3d" xmlns:o="urn:schemas-microsoft-com:office:office" xmlns:oel="http://schemas.microsoft.com/office/2019/extlst" xmlns:r="http://schemas.openxmlformats.org/officeDocument/2006/relationships" xmlns:m="http://schemas.openxmlformats.org/officeDocument/2006/math" xmlns:v="urn:schemas-microsoft-com:vml" xmlns:wp14="http://schemas.microsoft.com/office/word/2010/wordprocessingDrawing" xmlns:wp="http://schemas.openxmlformats.org/drawingml/2006/wordprocessingDrawing" xmlns:w10="urn:schemas-microsoft-com:office:word" xmlns:w="http://schemas.openxmlformats.org/wordprocessingml/2006/main" xmlns:w14="http://schemas.microsoft.com/office/word/2010/wordml" xmlns:w15="http://schemas.microsoft.com/office/word/2012/wordml" xmlns:w16cex="http://schemas.microsoft.com/office/word/2018/wordml/cex" xmlns:w16cid="http://schemas.microsoft.com/office/word/2016/wordml/cid" xmlns:w16="http://schemas.microsoft.com/office/word/2018/wordml" xmlns:w16du="http://schemas.microsoft.com/office/word/2023/wordml/word16du" xmlns:w16sdtdh="http://schemas.microsoft.com/office/word/2020/wordml/sdtdatahash" xmlns:w16se="http://schemas.microsoft.com/office/word/2015/wordml/symex" xmlns:wpg="http://schemas.microsoft.com/office/word/2010/wordprocessingGroup" xmlns:wpi="http://schemas.microsoft.com/office/word/2010/wordprocessingInk" xmlns:wne="http://schemas.microsoft.com/office/word/2006/wordml" xmlns:wps="http://schemas.microsoft.com/office/word/2010/wordprocessingShape" mc:Ignorable="w14 w15 w16se w16cid w16 w16cex w16sdtdh w16du wp14">
   <w:sdt>
     <w:sdtPr>
       <w:id w:val="1936702297"/>
@@ -8146,7 +6095,6 @@
         <w:docPartUnique/>
       </w:docPartObj>
     </w:sdtPr>
-    <w:sdtEndPr/>
     <w:sdtContent>
       <w:p>
         <w:pPr>
@@ -8198,7 +6146,7 @@
 </file>
 
 <file path=word/footnotes.xml><?xml version="1.0" encoding="utf-8"?>
-<w:footnotes xmlns:wpc="http://schemas.microsoft.com/office/word/2010/wordprocessingCanvas" xmlns:cx="http://schemas.microsoft.com/office/drawing/2014/chartex" xmlns:cx1="http://schemas.microsoft.com/office/drawing/2015/9/8/chartex" xmlns:cx2="http://schemas.microsoft.com/office/drawing/2015/10/21/chartex" xmlns:cx3="http://schemas.microsoft.com/office/drawing/2016/5/9/chartex" xmlns:cx4="http://schemas.microsoft.com/office/drawing/2016/5/10/chartex" xmlns:cx5="http://schemas.microsoft.com/office/drawing/2016/5/11/chartex" xmlns:cx6="http://schemas.microsoft.com/office/drawing/2016/5/12/chartex" xmlns:cx7="http://schemas.microsoft.com/office/drawing/2016/5/13/chartex" xmlns:cx8="http://schemas.microsoft.com/office/drawing/2016/5/14/chartex" xmlns:mc="http://schemas.openxmlformats.org/markup-compatibility/2006" xmlns:aink="http://schemas.microsoft.com/office/drawing/2016/ink" xmlns:am3d="http://schemas.microsoft.com/office/drawing/2017/model3d" xmlns:o="urn:schemas-microsoft-com:office:office" xmlns:r="http://schemas.openxmlformats.org/officeDocument/2006/relationships" xmlns:m="http://schemas.openxmlformats.org/officeDocument/2006/math" xmlns:v="urn:schemas-microsoft-com:vml" xmlns:wp14="http://schemas.microsoft.com/office/word/2010/wordprocessingDrawing" xmlns:wp="http://schemas.openxmlformats.org/drawingml/2006/wordprocessingDrawing" xmlns:w10="urn:schemas-microsoft-com:office:word" xmlns:w="http://schemas.openxmlformats.org/wordprocessingml/2006/main" xmlns:w14="http://schemas.microsoft.com/office/word/2010/wordml" xmlns:w15="http://schemas.microsoft.com/office/word/2012/wordml" xmlns:w16cex="http://schemas.microsoft.com/office/word/2018/wordml/cex" xmlns:w16cid="http://schemas.microsoft.com/office/word/2016/wordml/cid" xmlns:w16="http://schemas.microsoft.com/office/word/2018/wordml" xmlns:w16sdtdh="http://schemas.microsoft.com/office/word/2020/wordml/sdtdatahash" xmlns:w16se="http://schemas.microsoft.com/office/word/2015/wordml/symex" xmlns:wpg="http://schemas.microsoft.com/office/word/2010/wordprocessingGroup" xmlns:wpi="http://schemas.microsoft.com/office/word/2010/wordprocessingInk" xmlns:wne="http://schemas.microsoft.com/office/word/2006/wordml" xmlns:wps="http://schemas.microsoft.com/office/word/2010/wordprocessingShape" mc:Ignorable="w14 w15 w16se w16cid w16 w16cex w16sdtdh wp14">
+<w:footnotes xmlns:wpc="http://schemas.microsoft.com/office/word/2010/wordprocessingCanvas" xmlns:cx="http://schemas.microsoft.com/office/drawing/2014/chartex" xmlns:cx1="http://schemas.microsoft.com/office/drawing/2015/9/8/chartex" xmlns:cx2="http://schemas.microsoft.com/office/drawing/2015/10/21/chartex" xmlns:cx3="http://schemas.microsoft.com/office/drawing/2016/5/9/chartex" xmlns:cx4="http://schemas.microsoft.com/office/drawing/2016/5/10/chartex" xmlns:cx5="http://schemas.microsoft.com/office/drawing/2016/5/11/chartex" xmlns:cx6="http://schemas.microsoft.com/office/drawing/2016/5/12/chartex" xmlns:cx7="http://schemas.microsoft.com/office/drawing/2016/5/13/chartex" xmlns:cx8="http://schemas.microsoft.com/office/drawing/2016/5/14/chartex" xmlns:mc="http://schemas.openxmlformats.org/markup-compatibility/2006" xmlns:aink="http://schemas.microsoft.com/office/drawing/2016/ink" xmlns:am3d="http://schemas.microsoft.com/office/drawing/2017/model3d" xmlns:o="urn:schemas-microsoft-com:office:office" xmlns:oel="http://schemas.microsoft.com/office/2019/extlst" xmlns:r="http://schemas.openxmlformats.org/officeDocument/2006/relationships" xmlns:m="http://schemas.openxmlformats.org/officeDocument/2006/math" xmlns:v="urn:schemas-microsoft-com:vml" xmlns:wp14="http://schemas.microsoft.com/office/word/2010/wordprocessingDrawing" xmlns:wp="http://schemas.openxmlformats.org/drawingml/2006/wordprocessingDrawing" xmlns:w10="urn:schemas-microsoft-com:office:word" xmlns:w="http://schemas.openxmlformats.org/wordprocessingml/2006/main" xmlns:w14="http://schemas.microsoft.com/office/word/2010/wordml" xmlns:w15="http://schemas.microsoft.com/office/word/2012/wordml" xmlns:w16cex="http://schemas.microsoft.com/office/word/2018/wordml/cex" xmlns:w16cid="http://schemas.microsoft.com/office/word/2016/wordml/cid" xmlns:w16="http://schemas.microsoft.com/office/word/2018/wordml" xmlns:w16du="http://schemas.microsoft.com/office/word/2023/wordml/word16du" xmlns:w16sdtdh="http://schemas.microsoft.com/office/word/2020/wordml/sdtdatahash" xmlns:w16se="http://schemas.microsoft.com/office/word/2015/wordml/symex" xmlns:wpg="http://schemas.microsoft.com/office/word/2010/wordprocessingGroup" xmlns:wpi="http://schemas.microsoft.com/office/word/2010/wordprocessingInk" xmlns:wne="http://schemas.microsoft.com/office/word/2006/wordml" xmlns:wps="http://schemas.microsoft.com/office/word/2010/wordprocessingShape" mc:Ignorable="w14 w15 w16se w16cid w16 w16cex w16sdtdh w16du wp14">
   <w:footnote w:type="separator" w:id="-1">
     <w:p>
       <w:r>
@@ -8217,7 +6165,7 @@
 </file>
 
 <file path=word/numbering.xml><?xml version="1.0" encoding="utf-8"?>
-<w:numbering xmlns:wpc="http://schemas.microsoft.com/office/word/2010/wordprocessingCanvas" xmlns:cx="http://schemas.microsoft.com/office/drawing/2014/chartex" xmlns:cx1="http://schemas.microsoft.com/office/drawing/2015/9/8/chartex" xmlns:cx2="http://schemas.microsoft.com/office/drawing/2015/10/21/chartex" xmlns:cx3="http://schemas.microsoft.com/office/drawing/2016/5/9/chartex" xmlns:cx4="http://schemas.microsoft.com/office/drawing/2016/5/10/chartex" xmlns:cx5="http://schemas.microsoft.com/office/drawing/2016/5/11/chartex" xmlns:cx6="http://schemas.microsoft.com/office/drawing/2016/5/12/chartex" xmlns:cx7="http://schemas.microsoft.com/office/drawing/2016/5/13/chartex" xmlns:cx8="http://schemas.microsoft.com/office/drawing/2016/5/14/chartex" xmlns:mc="http://schemas.openxmlformats.org/markup-compatibility/2006" xmlns:aink="http://schemas.microsoft.com/office/drawing/2016/ink" xmlns:am3d="http://schemas.microsoft.com/office/drawing/2017/model3d" xmlns:o="urn:schemas-microsoft-com:office:office" xmlns:r="http://schemas.openxmlformats.org/officeDocument/2006/relationships" xmlns:m="http://schemas.openxmlformats.org/officeDocument/2006/math" xmlns:v="urn:schemas-microsoft-com:vml" xmlns:wp14="http://schemas.microsoft.com/office/word/2010/wordprocessingDrawing" xmlns:wp="http://schemas.openxmlformats.org/drawingml/2006/wordprocessingDrawing" xmlns:w10="urn:schemas-microsoft-com:office:word" xmlns:w="http://schemas.openxmlformats.org/wordprocessingml/2006/main" xmlns:w14="http://schemas.microsoft.com/office/word/2010/wordml" xmlns:w15="http://schemas.microsoft.com/office/word/2012/wordml" xmlns:w16cex="http://schemas.microsoft.com/office/word/2018/wordml/cex" xmlns:w16cid="http://schemas.microsoft.com/office/word/2016/wordml/cid" xmlns:w16="http://schemas.microsoft.com/office/word/2018/wordml" xmlns:w16sdtdh="http://schemas.microsoft.com/office/word/2020/wordml/sdtdatahash" xmlns:w16se="http://schemas.microsoft.com/office/word/2015/wordml/symex" xmlns:wpg="http://schemas.microsoft.com/office/word/2010/wordprocessingGroup" xmlns:wpi="http://schemas.microsoft.com/office/word/2010/wordprocessingInk" xmlns:wne="http://schemas.microsoft.com/office/word/2006/wordml" xmlns:wps="http://schemas.microsoft.com/office/word/2010/wordprocessingShape" mc:Ignorable="w14 w15 w16se w16cid w16 w16cex w16sdtdh wp14">
+<w:numbering xmlns:wpc="http://schemas.microsoft.com/office/word/2010/wordprocessingCanvas" xmlns:cx="http://schemas.microsoft.com/office/drawing/2014/chartex" xmlns:cx1="http://schemas.microsoft.com/office/drawing/2015/9/8/chartex" xmlns:cx2="http://schemas.microsoft.com/office/drawing/2015/10/21/chartex" xmlns:cx3="http://schemas.microsoft.com/office/drawing/2016/5/9/chartex" xmlns:cx4="http://schemas.microsoft.com/office/drawing/2016/5/10/chartex" xmlns:cx5="http://schemas.microsoft.com/office/drawing/2016/5/11/chartex" xmlns:cx6="http://schemas.microsoft.com/office/drawing/2016/5/12/chartex" xmlns:cx7="http://schemas.microsoft.com/office/drawing/2016/5/13/chartex" xmlns:cx8="http://schemas.microsoft.com/office/drawing/2016/5/14/chartex" xmlns:mc="http://schemas.openxmlformats.org/markup-compatibility/2006" xmlns:aink="http://schemas.microsoft.com/office/drawing/2016/ink" xmlns:am3d="http://schemas.microsoft.com/office/drawing/2017/model3d" xmlns:o="urn:schemas-microsoft-com:office:office" xmlns:oel="http://schemas.microsoft.com/office/2019/extlst" xmlns:r="http://schemas.openxmlformats.org/officeDocument/2006/relationships" xmlns:m="http://schemas.openxmlformats.org/officeDocument/2006/math" xmlns:v="urn:schemas-microsoft-com:vml" xmlns:wp14="http://schemas.microsoft.com/office/word/2010/wordprocessingDrawing" xmlns:wp="http://schemas.openxmlformats.org/drawingml/2006/wordprocessingDrawing" xmlns:w10="urn:schemas-microsoft-com:office:word" xmlns:w="http://schemas.openxmlformats.org/wordprocessingml/2006/main" xmlns:w14="http://schemas.microsoft.com/office/word/2010/wordml" xmlns:w15="http://schemas.microsoft.com/office/word/2012/wordml" xmlns:w16cex="http://schemas.microsoft.com/office/word/2018/wordml/cex" xmlns:w16cid="http://schemas.microsoft.com/office/word/2016/wordml/cid" xmlns:w16="http://schemas.microsoft.com/office/word/2018/wordml" xmlns:w16du="http://schemas.microsoft.com/office/word/2023/wordml/word16du" xmlns:w16sdtdh="http://schemas.microsoft.com/office/word/2020/wordml/sdtdatahash" xmlns:w16se="http://schemas.microsoft.com/office/word/2015/wordml/symex" xmlns:wpg="http://schemas.microsoft.com/office/word/2010/wordprocessingGroup" xmlns:wpi="http://schemas.microsoft.com/office/word/2010/wordprocessingInk" xmlns:wne="http://schemas.microsoft.com/office/word/2006/wordml" xmlns:wps="http://schemas.microsoft.com/office/word/2010/wordprocessingShape" mc:Ignorable="w14 w15 w16se w16cid w16 w16cex w16sdtdh w16du wp14">
   <w:abstractNum w:abstractNumId="0" w15:restartNumberingAfterBreak="0">
     <w:nsid w:val="040A1172"/>
     <w:multiLevelType w:val="multilevel"/>
@@ -12194,95 +10142,95 @@
       </w:rPr>
     </w:lvl>
   </w:abstractNum>
-  <w:num w:numId="1">
+  <w:num w:numId="1" w16cid:durableId="2105178964">
     <w:abstractNumId w:val="4"/>
   </w:num>
-  <w:num w:numId="2">
+  <w:num w:numId="2" w16cid:durableId="1475489730">
     <w:abstractNumId w:val="3"/>
   </w:num>
-  <w:num w:numId="3">
+  <w:num w:numId="3" w16cid:durableId="92284303">
     <w:abstractNumId w:val="17"/>
   </w:num>
-  <w:num w:numId="4">
+  <w:num w:numId="4" w16cid:durableId="982541742">
     <w:abstractNumId w:val="11"/>
   </w:num>
-  <w:num w:numId="5">
+  <w:num w:numId="5" w16cid:durableId="298386332">
     <w:abstractNumId w:val="16"/>
   </w:num>
-  <w:num w:numId="6">
+  <w:num w:numId="6" w16cid:durableId="762261046">
     <w:abstractNumId w:val="12"/>
   </w:num>
-  <w:num w:numId="7">
+  <w:num w:numId="7" w16cid:durableId="612515783">
     <w:abstractNumId w:val="13"/>
   </w:num>
-  <w:num w:numId="8">
+  <w:num w:numId="8" w16cid:durableId="1448936628">
     <w:abstractNumId w:val="22"/>
   </w:num>
-  <w:num w:numId="9">
+  <w:num w:numId="9" w16cid:durableId="606305869">
     <w:abstractNumId w:val="24"/>
   </w:num>
-  <w:num w:numId="10">
+  <w:num w:numId="10" w16cid:durableId="1381706070">
     <w:abstractNumId w:val="15"/>
   </w:num>
-  <w:num w:numId="11">
+  <w:num w:numId="11" w16cid:durableId="181551267">
     <w:abstractNumId w:val="8"/>
   </w:num>
-  <w:num w:numId="12">
+  <w:num w:numId="12" w16cid:durableId="1272469705">
     <w:abstractNumId w:val="1"/>
   </w:num>
-  <w:num w:numId="13">
+  <w:num w:numId="13" w16cid:durableId="38095816">
     <w:abstractNumId w:val="25"/>
   </w:num>
-  <w:num w:numId="14">
+  <w:num w:numId="14" w16cid:durableId="273680580">
     <w:abstractNumId w:val="20"/>
   </w:num>
-  <w:num w:numId="15">
+  <w:num w:numId="15" w16cid:durableId="1109467504">
     <w:abstractNumId w:val="21"/>
   </w:num>
-  <w:num w:numId="16">
+  <w:num w:numId="16" w16cid:durableId="1550606702">
     <w:abstractNumId w:val="0"/>
   </w:num>
-  <w:num w:numId="17">
+  <w:num w:numId="17" w16cid:durableId="2026635673">
     <w:abstractNumId w:val="9"/>
   </w:num>
-  <w:num w:numId="18">
+  <w:num w:numId="18" w16cid:durableId="312568209">
     <w:abstractNumId w:val="18"/>
   </w:num>
-  <w:num w:numId="19">
+  <w:num w:numId="19" w16cid:durableId="670763971">
     <w:abstractNumId w:val="19"/>
   </w:num>
-  <w:num w:numId="20">
+  <w:num w:numId="20" w16cid:durableId="20471426">
     <w:abstractNumId w:val="5"/>
   </w:num>
-  <w:num w:numId="21">
+  <w:num w:numId="21" w16cid:durableId="1169251384">
     <w:abstractNumId w:val="23"/>
   </w:num>
-  <w:num w:numId="22">
+  <w:num w:numId="22" w16cid:durableId="1947426721">
     <w:abstractNumId w:val="6"/>
   </w:num>
-  <w:num w:numId="23">
+  <w:num w:numId="23" w16cid:durableId="1300646074">
     <w:abstractNumId w:val="7"/>
   </w:num>
-  <w:num w:numId="24">
+  <w:num w:numId="24" w16cid:durableId="1059354716">
     <w:abstractNumId w:val="26"/>
   </w:num>
-  <w:num w:numId="25">
+  <w:num w:numId="25" w16cid:durableId="357395512">
     <w:abstractNumId w:val="27"/>
   </w:num>
-  <w:num w:numId="26">
+  <w:num w:numId="26" w16cid:durableId="698508282">
     <w:abstractNumId w:val="14"/>
   </w:num>
-  <w:num w:numId="27">
+  <w:num w:numId="27" w16cid:durableId="1030645063">
     <w:abstractNumId w:val="2"/>
   </w:num>
-  <w:num w:numId="28">
+  <w:num w:numId="28" w16cid:durableId="1435175629">
     <w:abstractNumId w:val="10"/>
   </w:num>
 </w:numbering>
 </file>
 
 <file path=word/styles.xml><?xml version="1.0" encoding="utf-8"?>
-<w:styles xmlns:mc="http://schemas.openxmlformats.org/markup-compatibility/2006" xmlns:r="http://schemas.openxmlformats.org/officeDocument/2006/relationships" xmlns:w="http://schemas.openxmlformats.org/wordprocessingml/2006/main" xmlns:w14="http://schemas.microsoft.com/office/word/2010/wordml" xmlns:w15="http://schemas.microsoft.com/office/word/2012/wordml" xmlns:w16cex="http://schemas.microsoft.com/office/word/2018/wordml/cex" xmlns:w16cid="http://schemas.microsoft.com/office/word/2016/wordml/cid" xmlns:w16="http://schemas.microsoft.com/office/word/2018/wordml" xmlns:w16sdtdh="http://schemas.microsoft.com/office/word/2020/wordml/sdtdatahash" xmlns:w16se="http://schemas.microsoft.com/office/word/2015/wordml/symex" mc:Ignorable="w14 w15 w16se w16cid w16 w16cex w16sdtdh">
+<w:styles xmlns:mc="http://schemas.openxmlformats.org/markup-compatibility/2006" xmlns:r="http://schemas.openxmlformats.org/officeDocument/2006/relationships" xmlns:w="http://schemas.openxmlformats.org/wordprocessingml/2006/main" xmlns:w14="http://schemas.microsoft.com/office/word/2010/wordml" xmlns:w15="http://schemas.microsoft.com/office/word/2012/wordml" xmlns:w16cex="http://schemas.microsoft.com/office/word/2018/wordml/cex" xmlns:w16cid="http://schemas.microsoft.com/office/word/2016/wordml/cid" xmlns:w16="http://schemas.microsoft.com/office/word/2018/wordml" xmlns:w16du="http://schemas.microsoft.com/office/word/2023/wordml/word16du" xmlns:w16sdtdh="http://schemas.microsoft.com/office/word/2020/wordml/sdtdatahash" xmlns:w16se="http://schemas.microsoft.com/office/word/2015/wordml/symex" mc:Ignorable="w14 w15 w16se w16cid w16 w16cex w16sdtdh w16du">
   <w:docDefaults>
     <w:rPrDefault>
       <w:rPr>
@@ -14238,10 +12186,6 @@
 </file>
 
 <file path=customXml/item1.xml><?xml version="1.0" encoding="utf-8"?>
-<b:Sources xmlns:b="http://schemas.openxmlformats.org/officeDocument/2006/bibliography" xmlns="http://schemas.openxmlformats.org/officeDocument/2006/bibliography" SelectedStyle="\APASixthEditionOfficeOnline.xsl" StyleName="APA" Version="6"/>
-</file>
-
-<file path=customXml/item2.xml><?xml version="1.0" encoding="utf-8"?>
 <?mso-contentType ?>
 <FormTemplates xmlns="http://schemas.microsoft.com/sharepoint/v3/contenttype/forms">
   <Display>DocumentLibraryForm</Display>
@@ -14250,13 +12194,11 @@
 </FormTemplates>
 </file>
 
-<file path=customXml/item3.xml><?xml version="1.0" encoding="utf-8"?>
-<p:properties xmlns:p="http://schemas.microsoft.com/office/2006/metadata/properties" xmlns:xsi="http://www.w3.org/2001/XMLSchema-instance" xmlns:pc="http://schemas.microsoft.com/office/infopath/2007/PartnerControls">
-  <documentManagement/>
-</p:properties>
+<file path=customXml/item2.xml><?xml version="1.0" encoding="utf-8"?>
+<b:Sources xmlns:b="http://schemas.openxmlformats.org/officeDocument/2006/bibliography" xmlns="http://schemas.openxmlformats.org/officeDocument/2006/bibliography" SelectedStyle="\APASixthEditionOfficeOnline.xsl" StyleName="APA" Version="6"/>
 </file>
 
-<file path=customXml/item4.xml><?xml version="1.0" encoding="utf-8"?>
+<file path=customXml/item3.xml><?xml version="1.0" encoding="utf-8"?>
 <ct:contentTypeSchema xmlns:ct="http://schemas.microsoft.com/office/2006/metadata/contentType" xmlns:ma="http://schemas.microsoft.com/office/2006/metadata/properties/metaAttributes" ct:_="" ma:_="" ma:contentTypeName="Document" ma:contentTypeID="0x010100464F60CFEE308D44AD82DD66174BFFDE" ma:contentTypeVersion="10" ma:contentTypeDescription="Create a new document." ma:contentTypeScope="" ma:versionID="3e4624efad0763d31882cf847372ac39">
   <xsd:schema xmlns:xsd="http://www.w3.org/2001/XMLSchema" xmlns:xs="http://www.w3.org/2001/XMLSchema" xmlns:p="http://schemas.microsoft.com/office/2006/metadata/properties" xmlns:ns2="66b5842e-8d26-4fc2-bd0f-834f0a9659bd" xmlns:ns3="01b3ff80-1b87-426b-ac8c-9ae79345a925" targetNamespace="http://schemas.microsoft.com/office/2006/metadata/properties" ma:root="true" ma:fieldsID="775ab5ea43b99fbd2bdf8921e63dc9a5" ns2:_="" ns3:_="">
     <xsd:import namespace="66b5842e-8d26-4fc2-bd0f-834f0a9659bd"/>
@@ -14459,7 +12401,21 @@
 </ct:contentTypeSchema>
 </file>
 
+<file path=customXml/item4.xml><?xml version="1.0" encoding="utf-8"?>
+<p:properties xmlns:p="http://schemas.microsoft.com/office/2006/metadata/properties" xmlns:xsi="http://www.w3.org/2001/XMLSchema-instance" xmlns:pc="http://schemas.microsoft.com/office/infopath/2007/PartnerControls">
+  <documentManagement/>
+</p:properties>
+</file>
+
 <file path=customXml/itemProps1.xml><?xml version="1.0" encoding="utf-8"?>
+<ds:datastoreItem xmlns:ds="http://schemas.openxmlformats.org/officeDocument/2006/customXml" ds:itemID="{3FDDCA9E-A519-4917-BB16-0BD0CFB309DB}">
+  <ds:schemaRefs>
+    <ds:schemaRef ds:uri="http://schemas.microsoft.com/sharepoint/v3/contenttype/forms"/>
+  </ds:schemaRefs>
+</ds:datastoreItem>
+</file>
+
+<file path=customXml/itemProps2.xml><?xml version="1.0" encoding="utf-8"?>
 <ds:datastoreItem xmlns:ds="http://schemas.openxmlformats.org/officeDocument/2006/customXml" ds:itemID="{951E320C-05CA-41A3-A1B7-7822DFFAD81C}">
   <ds:schemaRefs>
     <ds:schemaRef ds:uri="http://schemas.openxmlformats.org/officeDocument/2006/bibliography"/>
@@ -14467,24 +12423,7 @@
 </ds:datastoreItem>
 </file>
 
-<file path=customXml/itemProps2.xml><?xml version="1.0" encoding="utf-8"?>
-<ds:datastoreItem xmlns:ds="http://schemas.openxmlformats.org/officeDocument/2006/customXml" ds:itemID="{3FDDCA9E-A519-4917-BB16-0BD0CFB309DB}">
-  <ds:schemaRefs>
-    <ds:schemaRef ds:uri="http://schemas.microsoft.com/sharepoint/v3/contenttype/forms"/>
-  </ds:schemaRefs>
-</ds:datastoreItem>
-</file>
-
 <file path=customXml/itemProps3.xml><?xml version="1.0" encoding="utf-8"?>
-<ds:datastoreItem xmlns:ds="http://schemas.openxmlformats.org/officeDocument/2006/customXml" ds:itemID="{7F38C56F-2896-4F7A-95AD-CC6376CFE9EB}">
-  <ds:schemaRefs>
-    <ds:schemaRef ds:uri="http://schemas.microsoft.com/office/2006/metadata/properties"/>
-    <ds:schemaRef ds:uri="http://schemas.microsoft.com/office/infopath/2007/PartnerControls"/>
-  </ds:schemaRefs>
-</ds:datastoreItem>
-</file>
-
-<file path=customXml/itemProps4.xml><?xml version="1.0" encoding="utf-8"?>
 <ds:datastoreItem xmlns:ds="http://schemas.openxmlformats.org/officeDocument/2006/customXml" ds:itemID="{C6CCBA4C-89CD-4AC1-B907-5F2DD02F75A2}">
   <ds:schemaRefs>
     <ds:schemaRef ds:uri="http://schemas.microsoft.com/office/2006/metadata/contentType"/>
@@ -14501,4 +12440,13 @@
     <ds:schemaRef ds:uri="http://schemas.microsoft.com/internal/obd"/>
   </ds:schemaRefs>
 </ds:datastoreItem>
+</file>
+
+<file path=customXml/itemProps4.xml><?xml version="1.0" encoding="utf-8"?>
+<ds:datastoreItem xmlns:ds="http://schemas.openxmlformats.org/officeDocument/2006/customXml" ds:itemID="{7F38C56F-2896-4F7A-95AD-CC6376CFE9EB}">
+  <ds:schemaRefs>
+    <ds:schemaRef ds:uri="http://schemas.microsoft.com/office/2006/metadata/properties"/>
+    <ds:schemaRef ds:uri="http://schemas.microsoft.com/office/infopath/2007/PartnerControls"/>
+  </ds:schemaRefs>
+</ds:datastoreItem>
 </file>